--- a/report res 1.docx
+++ b/report res 1.docx
@@ -246,17 +246,7 @@
           <w:szCs w:val="18"/>
           <w:shd w:val="clear" w:color="auto" w:fill="FFFFFF"/>
         </w:rPr>
-        <w:t>O</w:t>
-      </w:r>
-      <w:r>
-        <w:rPr>
-          <w:rFonts w:ascii="Consolas" w:hAnsi="Consolas"/>
-          <w:color w:val="24292E"/>
-          <w:sz w:val="18"/>
-          <w:szCs w:val="18"/>
-          <w:shd w:val="clear" w:color="auto" w:fill="FFFFFF"/>
-        </w:rPr>
-        <w:t>perators</w:t>
+        <w:t>Operators</w:t>
       </w:r>
       <w:r>
         <w:rPr>
@@ -457,27 +447,7 @@
           <w:szCs w:val="18"/>
           <w:shd w:val="clear" w:color="auto" w:fill="FFFFFF"/>
         </w:rPr>
-        <w:t>P</w:t>
-      </w:r>
-      <w:r>
-        <w:rPr>
-          <w:rFonts w:ascii="Consolas" w:hAnsi="Consolas"/>
-          <w:color w:val="24292E"/>
-          <w:sz w:val="18"/>
-          <w:szCs w:val="18"/>
-          <w:shd w:val="clear" w:color="auto" w:fill="FFFFFF"/>
-        </w:rPr>
-        <w:t>ayment</w:t>
-      </w:r>
-      <w:r>
-        <w:rPr>
-          <w:rFonts w:ascii="Consolas" w:hAnsi="Consolas"/>
-          <w:color w:val="24292E"/>
-          <w:sz w:val="18"/>
-          <w:szCs w:val="18"/>
-          <w:shd w:val="clear" w:color="auto" w:fill="FFFFFF"/>
-        </w:rPr>
-        <w:t xml:space="preserve"> – όπου χρησιμεύει κατά την διαδικασία της πληρωμής</w:t>
+        <w:t>Payment – όπου χρησιμεύει κατά την διαδικασία της πληρωμής</w:t>
       </w:r>
       <w:r>
         <w:rPr>
@@ -499,6 +469,8 @@
         </w:rPr>
         <w:t>που συγκεντρώνει τα συνολικά έσοδα του θεάτρου.</w:t>
       </w:r>
+      <w:bookmarkStart w:id="0" w:name="_GoBack"/>
+      <w:bookmarkEnd w:id="0"/>
     </w:p>
     <w:p>
       <w:pPr>
@@ -516,117 +488,7 @@
           <w:szCs w:val="18"/>
           <w:shd w:val="clear" w:color="auto" w:fill="FFFFFF"/>
         </w:rPr>
-        <w:t>seats_availability</w:t>
-      </w:r>
-      <w:r>
-        <w:rPr>
-          <w:rFonts w:ascii="Consolas" w:hAnsi="Consolas"/>
-          <w:color w:val="24292E"/>
-          <w:sz w:val="18"/>
-          <w:szCs w:val="18"/>
-          <w:shd w:val="clear" w:color="auto" w:fill="FFFFFF"/>
-        </w:rPr>
-        <w:t xml:space="preserve"> </w:t>
-      </w:r>
-      <w:r>
-        <w:rPr>
-          <w:rFonts w:ascii="Consolas" w:hAnsi="Consolas"/>
-          <w:color w:val="24292E"/>
-          <w:sz w:val="18"/>
-          <w:szCs w:val="18"/>
-          <w:shd w:val="clear" w:color="auto" w:fill="FFFFFF"/>
-        </w:rPr>
-        <w:t>–</w:t>
-      </w:r>
-      <w:r>
-        <w:rPr>
-          <w:rFonts w:ascii="Consolas" w:hAnsi="Consolas"/>
-          <w:color w:val="24292E"/>
-          <w:sz w:val="18"/>
-          <w:szCs w:val="18"/>
-          <w:shd w:val="clear" w:color="auto" w:fill="FFFFFF"/>
-        </w:rPr>
-        <w:t xml:space="preserve"> χρησι</w:t>
-      </w:r>
-      <w:r>
-        <w:rPr>
-          <w:rFonts w:ascii="Consolas" w:hAnsi="Consolas"/>
-          <w:color w:val="24292E"/>
-          <w:sz w:val="18"/>
-          <w:szCs w:val="18"/>
-          <w:shd w:val="clear" w:color="auto" w:fill="FFFFFF"/>
-        </w:rPr>
-        <w:t xml:space="preserve">μεύει κατά την επιτυχημένη ολοκλήρωση της συναλλαγής για να αλλάξει την τιμή του </w:t>
-      </w:r>
-      <w:r>
-        <w:rPr>
-          <w:rFonts w:ascii="Consolas" w:hAnsi="Consolas"/>
-          <w:color w:val="24292E"/>
-          <w:sz w:val="18"/>
-          <w:szCs w:val="18"/>
-          <w:shd w:val="clear" w:color="auto" w:fill="FFFFFF"/>
-          <w:lang w:val="en-US"/>
-        </w:rPr>
-        <w:t>counter</w:t>
-      </w:r>
-      <w:r>
-        <w:rPr>
-          <w:rFonts w:ascii="Consolas" w:hAnsi="Consolas"/>
-          <w:color w:val="24292E"/>
-          <w:sz w:val="18"/>
-          <w:szCs w:val="18"/>
-          <w:shd w:val="clear" w:color="auto" w:fill="FFFFFF"/>
-        </w:rPr>
-        <w:t xml:space="preserve"> </w:t>
-      </w:r>
-      <w:r>
-        <w:rPr>
-          <w:rFonts w:ascii="Consolas" w:hAnsi="Consolas"/>
-          <w:color w:val="24292E"/>
-          <w:sz w:val="18"/>
-          <w:szCs w:val="18"/>
-          <w:shd w:val="clear" w:color="auto" w:fill="FFFFFF"/>
-        </w:rPr>
-        <w:t>των ελεύθερων θέσεων.</w:t>
-      </w:r>
-    </w:p>
-    <w:p>
-      <w:pPr>
-        <w:pStyle w:val="ListParagraph"/>
-        <w:numPr>
-          <w:ilvl w:val="0"/>
-          <w:numId w:val="1"/>
-        </w:numPr>
-      </w:pPr>
-      <w:r>
-        <w:rPr>
-          <w:rFonts w:ascii="Consolas" w:hAnsi="Consolas"/>
-          <w:color w:val="24292E"/>
-          <w:sz w:val="18"/>
-          <w:szCs w:val="18"/>
-          <w:shd w:val="clear" w:color="auto" w:fill="FFFFFF"/>
-        </w:rPr>
-        <w:t>C</w:t>
-      </w:r>
-      <w:r>
-        <w:rPr>
-          <w:rFonts w:ascii="Consolas" w:hAnsi="Consolas"/>
-          <w:color w:val="24292E"/>
-          <w:sz w:val="18"/>
-          <w:szCs w:val="18"/>
-          <w:shd w:val="clear" w:color="auto" w:fill="FFFFFF"/>
-        </w:rPr>
-        <w:t>ondition</w:t>
-      </w:r>
-      <w:r>
-        <w:rPr>
-          <w:rFonts w:ascii="Consolas" w:hAnsi="Consolas"/>
-          <w:color w:val="24292E"/>
-          <w:sz w:val="18"/>
-          <w:szCs w:val="18"/>
-          <w:shd w:val="clear" w:color="auto" w:fill="FFFFFF"/>
-        </w:rPr>
-        <w:t xml:space="preserve"> – το οποίο χρησιμεύει κατά την αναμονή των χρηστών για τους </w:t>
+        <w:t xml:space="preserve">Condition – το οποίο χρησιμεύει κατά την αναμονή των χρηστών για τους </w:t>
       </w:r>
       <w:r>
         <w:rPr>
@@ -963,17 +825,7 @@
           <w:szCs w:val="18"/>
           <w:shd w:val="clear" w:color="auto" w:fill="FFFFFF"/>
         </w:rPr>
-        <w:t>)</w:t>
-      </w:r>
-      <w:r>
-        <w:rPr>
-          <w:rFonts w:ascii="Consolas" w:hAnsi="Consolas"/>
-          <w:color w:val="24292E"/>
-          <w:sz w:val="18"/>
-          <w:szCs w:val="18"/>
-          <w:shd w:val="clear" w:color="auto" w:fill="FFFFFF"/>
-        </w:rPr>
-        <w:t xml:space="preserve"> – </w:t>
+        <w:t xml:space="preserve">) – </w:t>
       </w:r>
       <w:r>
         <w:rPr>
@@ -1374,17 +1226,7 @@
           <w:szCs w:val="18"/>
           <w:shd w:val="clear" w:color="auto" w:fill="FFFFFF"/>
         </w:rPr>
-        <w:t>)</w:t>
-      </w:r>
-      <w:r>
-        <w:rPr>
-          <w:rFonts w:ascii="Consolas" w:hAnsi="Consolas"/>
-          <w:color w:val="24292E"/>
-          <w:sz w:val="18"/>
-          <w:szCs w:val="18"/>
-          <w:shd w:val="clear" w:color="auto" w:fill="FFFFFF"/>
-        </w:rPr>
-        <w:t xml:space="preserve"> </w:t>
+        <w:t xml:space="preserve">) </w:t>
       </w:r>
       <w:r>
         <w:rPr>
@@ -1464,17 +1306,7 @@
           <w:szCs w:val="18"/>
           <w:shd w:val="clear" w:color="auto" w:fill="FFFFFF"/>
         </w:rPr>
-        <w:t xml:space="preserve">οποιαδήποτε διαδικασία θα πραγματοποιήσουμε με </w:t>
-      </w:r>
-      <w:r>
-        <w:rPr>
-          <w:rFonts w:ascii="Consolas" w:hAnsi="Consolas"/>
-          <w:color w:val="24292E"/>
-          <w:sz w:val="18"/>
-          <w:szCs w:val="18"/>
-          <w:shd w:val="clear" w:color="auto" w:fill="FFFFFF"/>
-        </w:rPr>
-        <w:t xml:space="preserve">το </w:t>
+        <w:t xml:space="preserve">οποιαδήποτε διαδικασία θα πραγματοποιήσουμε με το </w:t>
       </w:r>
       <w:r>
         <w:rPr>
@@ -1570,17 +1402,7 @@
           <w:szCs w:val="18"/>
           <w:shd w:val="clear" w:color="auto" w:fill="FFFFFF"/>
         </w:rPr>
-        <w:t>και</w:t>
-      </w:r>
-      <w:r>
-        <w:rPr>
-          <w:rFonts w:ascii="Consolas" w:hAnsi="Consolas"/>
-          <w:color w:val="24292E"/>
-          <w:sz w:val="18"/>
-          <w:szCs w:val="18"/>
-          <w:shd w:val="clear" w:color="auto" w:fill="FFFFFF"/>
-        </w:rPr>
-        <w:t xml:space="preserve"> </w:t>
+        <w:t xml:space="preserve">και </w:t>
       </w:r>
       <w:r>
         <w:rPr>
@@ -1722,27 +1544,7 @@
           <w:szCs w:val="18"/>
           <w:shd w:val="clear" w:color="auto" w:fill="FFFFFF"/>
         </w:rPr>
-        <w:t>)</w:t>
-      </w:r>
-      <w:r>
-        <w:rPr>
-          <w:rFonts w:ascii="Consolas" w:hAnsi="Consolas"/>
-          <w:color w:val="24292E"/>
-          <w:sz w:val="18"/>
-          <w:szCs w:val="18"/>
-          <w:shd w:val="clear" w:color="auto" w:fill="FFFFFF"/>
-        </w:rPr>
-        <w:t xml:space="preserve"> </w:t>
-      </w:r>
-      <w:r>
-        <w:rPr>
-          <w:rFonts w:ascii="Consolas" w:hAnsi="Consolas"/>
-          <w:color w:val="24292E"/>
-          <w:sz w:val="18"/>
-          <w:szCs w:val="18"/>
-          <w:shd w:val="clear" w:color="auto" w:fill="FFFFFF"/>
-        </w:rPr>
-        <w:t xml:space="preserve">– </w:t>
+        <w:t xml:space="preserve">) – </w:t>
       </w:r>
       <w:r>
         <w:rPr>
@@ -2105,17 +1907,7 @@
           <w:szCs w:val="18"/>
           <w:shd w:val="clear" w:color="auto" w:fill="FFFFFF"/>
         </w:rPr>
-        <w:t xml:space="preserve"> </w:t>
-      </w:r>
-      <w:r>
-        <w:rPr>
-          <w:rFonts w:ascii="Consolas" w:hAnsi="Consolas"/>
-          <w:color w:val="24292E"/>
-          <w:sz w:val="18"/>
-          <w:szCs w:val="18"/>
-          <w:shd w:val="clear" w:color="auto" w:fill="FFFFFF"/>
-        </w:rPr>
-        <w:t xml:space="preserve">– </w:t>
+        <w:t xml:space="preserve"> – </w:t>
       </w:r>
       <w:r>
         <w:rPr>
@@ -2400,230 +2192,220 @@
           <w:shd w:val="clear" w:color="auto" w:fill="FFFFFF"/>
           <w:lang w:val="en-US"/>
         </w:rPr>
+        <w:t>int</w:t>
+      </w:r>
+      <w:r>
+        <w:rPr>
+          <w:rFonts w:ascii="Consolas" w:hAnsi="Consolas"/>
+          <w:color w:val="24292E"/>
+          <w:sz w:val="18"/>
+          <w:szCs w:val="18"/>
+          <w:shd w:val="clear" w:color="auto" w:fill="FFFFFF"/>
+        </w:rPr>
+        <w:t xml:space="preserve"> </w:t>
+      </w:r>
+      <w:r>
+        <w:rPr>
+          <w:rStyle w:val="pl-en"/>
+          <w:rFonts w:ascii="Consolas" w:hAnsi="Consolas"/>
+          <w:color w:val="6F42C1"/>
+          <w:sz w:val="18"/>
+          <w:szCs w:val="18"/>
+          <w:shd w:val="clear" w:color="auto" w:fill="FFFFFF"/>
+          <w:lang w:val="en-US"/>
+        </w:rPr>
+        <w:t>request</w:t>
+      </w:r>
+      <w:r>
+        <w:rPr>
+          <w:rStyle w:val="pl-en"/>
+          <w:rFonts w:ascii="Consolas" w:hAnsi="Consolas"/>
+          <w:color w:val="6F42C1"/>
+          <w:sz w:val="18"/>
+          <w:szCs w:val="18"/>
+          <w:shd w:val="clear" w:color="auto" w:fill="FFFFFF"/>
+        </w:rPr>
+        <w:t>_</w:t>
+      </w:r>
+      <w:proofErr w:type="gramStart"/>
+      <w:r>
+        <w:rPr>
+          <w:rStyle w:val="pl-en"/>
+          <w:rFonts w:ascii="Consolas" w:hAnsi="Consolas"/>
+          <w:color w:val="6F42C1"/>
+          <w:sz w:val="18"/>
+          <w:szCs w:val="18"/>
+          <w:shd w:val="clear" w:color="auto" w:fill="FFFFFF"/>
+          <w:lang w:val="en-US"/>
+        </w:rPr>
+        <w:t>seats</w:t>
+      </w:r>
+      <w:r>
+        <w:rPr>
+          <w:rFonts w:ascii="Consolas" w:hAnsi="Consolas"/>
+          <w:color w:val="24292E"/>
+          <w:sz w:val="18"/>
+          <w:szCs w:val="18"/>
+          <w:shd w:val="clear" w:color="auto" w:fill="FFFFFF"/>
+        </w:rPr>
+        <w:t>(</w:t>
+      </w:r>
+      <w:proofErr w:type="gramEnd"/>
+      <w:r>
+        <w:rPr>
+          <w:rStyle w:val="pl-k"/>
+          <w:rFonts w:ascii="Consolas" w:hAnsi="Consolas"/>
+          <w:color w:val="D73A49"/>
+          <w:sz w:val="18"/>
+          <w:szCs w:val="18"/>
+          <w:shd w:val="clear" w:color="auto" w:fill="FFFFFF"/>
+          <w:lang w:val="en-US"/>
+        </w:rPr>
+        <w:t>int</w:t>
+      </w:r>
+      <w:r>
+        <w:rPr>
+          <w:rFonts w:ascii="Consolas" w:hAnsi="Consolas"/>
+          <w:color w:val="24292E"/>
+          <w:sz w:val="18"/>
+          <w:szCs w:val="18"/>
+          <w:shd w:val="clear" w:color="auto" w:fill="FFFFFF"/>
+        </w:rPr>
+        <w:t xml:space="preserve">* </w:t>
+      </w:r>
+      <w:proofErr w:type="spellStart"/>
+      <w:r>
+        <w:rPr>
+          <w:rFonts w:ascii="Consolas" w:hAnsi="Consolas"/>
+          <w:color w:val="24292E"/>
+          <w:sz w:val="18"/>
+          <w:szCs w:val="18"/>
+          <w:shd w:val="clear" w:color="auto" w:fill="FFFFFF"/>
+          <w:lang w:val="en-US"/>
+        </w:rPr>
+        <w:t>clientID</w:t>
+      </w:r>
+      <w:proofErr w:type="spellEnd"/>
+      <w:r>
+        <w:rPr>
+          <w:rFonts w:ascii="Consolas" w:hAnsi="Consolas"/>
+          <w:color w:val="24292E"/>
+          <w:sz w:val="18"/>
+          <w:szCs w:val="18"/>
+          <w:shd w:val="clear" w:color="auto" w:fill="FFFFFF"/>
+        </w:rPr>
+        <w:t xml:space="preserve">) – </w:t>
+      </w:r>
+      <w:r>
+        <w:rPr>
+          <w:rFonts w:ascii="Consolas" w:hAnsi="Consolas"/>
+          <w:color w:val="24292E"/>
+          <w:sz w:val="18"/>
+          <w:szCs w:val="18"/>
+          <w:shd w:val="clear" w:color="auto" w:fill="FFFFFF"/>
+        </w:rPr>
+        <w:t>Αυτή</w:t>
+      </w:r>
+      <w:r>
+        <w:rPr>
+          <w:rFonts w:ascii="Consolas" w:hAnsi="Consolas"/>
+          <w:color w:val="24292E"/>
+          <w:sz w:val="18"/>
+          <w:szCs w:val="18"/>
+          <w:shd w:val="clear" w:color="auto" w:fill="FFFFFF"/>
+        </w:rPr>
+        <w:t xml:space="preserve"> </w:t>
+      </w:r>
+      <w:r>
+        <w:rPr>
+          <w:rFonts w:ascii="Consolas" w:hAnsi="Consolas"/>
+          <w:color w:val="24292E"/>
+          <w:sz w:val="18"/>
+          <w:szCs w:val="18"/>
+          <w:shd w:val="clear" w:color="auto" w:fill="FFFFFF"/>
+        </w:rPr>
+        <w:t>χρησιμεύει</w:t>
+      </w:r>
+      <w:r>
+        <w:rPr>
+          <w:rFonts w:ascii="Consolas" w:hAnsi="Consolas"/>
+          <w:color w:val="24292E"/>
+          <w:sz w:val="18"/>
+          <w:szCs w:val="18"/>
+          <w:shd w:val="clear" w:color="auto" w:fill="FFFFFF"/>
+        </w:rPr>
+        <w:t xml:space="preserve"> </w:t>
+      </w:r>
+      <w:r>
+        <w:rPr>
+          <w:rFonts w:ascii="Consolas" w:hAnsi="Consolas"/>
+          <w:color w:val="24292E"/>
+          <w:sz w:val="18"/>
+          <w:szCs w:val="18"/>
+          <w:shd w:val="clear" w:color="auto" w:fill="FFFFFF"/>
+        </w:rPr>
+        <w:t>για</w:t>
+      </w:r>
+      <w:r>
+        <w:rPr>
+          <w:rFonts w:ascii="Consolas" w:hAnsi="Consolas"/>
+          <w:color w:val="24292E"/>
+          <w:sz w:val="18"/>
+          <w:szCs w:val="18"/>
+          <w:shd w:val="clear" w:color="auto" w:fill="FFFFFF"/>
+        </w:rPr>
+        <w:t xml:space="preserve"> </w:t>
+      </w:r>
+      <w:r>
+        <w:rPr>
+          <w:rFonts w:ascii="Consolas" w:hAnsi="Consolas"/>
+          <w:color w:val="24292E"/>
+          <w:sz w:val="18"/>
+          <w:szCs w:val="18"/>
+          <w:shd w:val="clear" w:color="auto" w:fill="FFFFFF"/>
+        </w:rPr>
+        <w:t>την</w:t>
+      </w:r>
+      <w:r>
+        <w:rPr>
+          <w:rFonts w:ascii="Consolas" w:hAnsi="Consolas"/>
+          <w:color w:val="24292E"/>
+          <w:sz w:val="18"/>
+          <w:szCs w:val="18"/>
+          <w:shd w:val="clear" w:color="auto" w:fill="FFFFFF"/>
+        </w:rPr>
+        <w:t xml:space="preserve"> </w:t>
+      </w:r>
+      <w:r>
+        <w:rPr>
+          <w:rFonts w:ascii="Consolas" w:hAnsi="Consolas"/>
+          <w:color w:val="24292E"/>
+          <w:sz w:val="18"/>
+          <w:szCs w:val="18"/>
+          <w:shd w:val="clear" w:color="auto" w:fill="FFFFFF"/>
+        </w:rPr>
+        <w:t xml:space="preserve">προσομοίωση της ομιλίας του τηλεφωνητή με τον πελάτη </w:t>
+      </w:r>
+      <w:r>
+        <w:rPr>
+          <w:rFonts w:ascii="Consolas" w:hAnsi="Consolas"/>
+          <w:color w:val="24292E"/>
+          <w:sz w:val="18"/>
+          <w:szCs w:val="18"/>
+          <w:shd w:val="clear" w:color="auto" w:fill="FFFFFF"/>
+        </w:rPr>
+        <w:t xml:space="preserve">για να του ζητήσει πόσες θέσεις θέλει. </w:t>
+      </w:r>
+      <w:r>
+        <w:rPr>
+          <w:rFonts w:ascii="Consolas" w:hAnsi="Consolas"/>
+          <w:color w:val="24292E"/>
+          <w:sz w:val="18"/>
+          <w:szCs w:val="18"/>
+          <w:shd w:val="clear" w:color="auto" w:fill="FFFFFF"/>
+        </w:rPr>
         <w:lastRenderedPageBreak/>
-        <w:t>int</w:t>
-      </w:r>
-      <w:r>
-        <w:rPr>
-          <w:rFonts w:ascii="Consolas" w:hAnsi="Consolas"/>
-          <w:color w:val="24292E"/>
-          <w:sz w:val="18"/>
-          <w:szCs w:val="18"/>
-          <w:shd w:val="clear" w:color="auto" w:fill="FFFFFF"/>
-        </w:rPr>
-        <w:t xml:space="preserve"> </w:t>
-      </w:r>
-      <w:r>
-        <w:rPr>
-          <w:rStyle w:val="pl-en"/>
-          <w:rFonts w:ascii="Consolas" w:hAnsi="Consolas"/>
-          <w:color w:val="6F42C1"/>
-          <w:sz w:val="18"/>
-          <w:szCs w:val="18"/>
-          <w:shd w:val="clear" w:color="auto" w:fill="FFFFFF"/>
-          <w:lang w:val="en-US"/>
-        </w:rPr>
-        <w:t>request</w:t>
-      </w:r>
-      <w:r>
-        <w:rPr>
-          <w:rStyle w:val="pl-en"/>
-          <w:rFonts w:ascii="Consolas" w:hAnsi="Consolas"/>
-          <w:color w:val="6F42C1"/>
-          <w:sz w:val="18"/>
-          <w:szCs w:val="18"/>
-          <w:shd w:val="clear" w:color="auto" w:fill="FFFFFF"/>
-        </w:rPr>
-        <w:t>_</w:t>
-      </w:r>
-      <w:proofErr w:type="gramStart"/>
-      <w:r>
-        <w:rPr>
-          <w:rStyle w:val="pl-en"/>
-          <w:rFonts w:ascii="Consolas" w:hAnsi="Consolas"/>
-          <w:color w:val="6F42C1"/>
-          <w:sz w:val="18"/>
-          <w:szCs w:val="18"/>
-          <w:shd w:val="clear" w:color="auto" w:fill="FFFFFF"/>
-          <w:lang w:val="en-US"/>
-        </w:rPr>
-        <w:t>seats</w:t>
-      </w:r>
-      <w:r>
-        <w:rPr>
-          <w:rFonts w:ascii="Consolas" w:hAnsi="Consolas"/>
-          <w:color w:val="24292E"/>
-          <w:sz w:val="18"/>
-          <w:szCs w:val="18"/>
-          <w:shd w:val="clear" w:color="auto" w:fill="FFFFFF"/>
-        </w:rPr>
-        <w:t>(</w:t>
-      </w:r>
-      <w:proofErr w:type="gramEnd"/>
-      <w:r>
-        <w:rPr>
-          <w:rStyle w:val="pl-k"/>
-          <w:rFonts w:ascii="Consolas" w:hAnsi="Consolas"/>
-          <w:color w:val="D73A49"/>
-          <w:sz w:val="18"/>
-          <w:szCs w:val="18"/>
-          <w:shd w:val="clear" w:color="auto" w:fill="FFFFFF"/>
-          <w:lang w:val="en-US"/>
-        </w:rPr>
-        <w:t>int</w:t>
-      </w:r>
-      <w:r>
-        <w:rPr>
-          <w:rFonts w:ascii="Consolas" w:hAnsi="Consolas"/>
-          <w:color w:val="24292E"/>
-          <w:sz w:val="18"/>
-          <w:szCs w:val="18"/>
-          <w:shd w:val="clear" w:color="auto" w:fill="FFFFFF"/>
-        </w:rPr>
-        <w:t xml:space="preserve">* </w:t>
-      </w:r>
-      <w:proofErr w:type="spellStart"/>
-      <w:r>
-        <w:rPr>
-          <w:rFonts w:ascii="Consolas" w:hAnsi="Consolas"/>
-          <w:color w:val="24292E"/>
-          <w:sz w:val="18"/>
-          <w:szCs w:val="18"/>
-          <w:shd w:val="clear" w:color="auto" w:fill="FFFFFF"/>
-          <w:lang w:val="en-US"/>
-        </w:rPr>
-        <w:t>clientID</w:t>
-      </w:r>
-      <w:proofErr w:type="spellEnd"/>
-      <w:r>
-        <w:rPr>
-          <w:rFonts w:ascii="Consolas" w:hAnsi="Consolas"/>
-          <w:color w:val="24292E"/>
-          <w:sz w:val="18"/>
-          <w:szCs w:val="18"/>
-          <w:shd w:val="clear" w:color="auto" w:fill="FFFFFF"/>
-        </w:rPr>
-        <w:t>)</w:t>
-      </w:r>
-      <w:r>
-        <w:rPr>
-          <w:rFonts w:ascii="Consolas" w:hAnsi="Consolas"/>
-          <w:color w:val="24292E"/>
-          <w:sz w:val="18"/>
-          <w:szCs w:val="18"/>
-          <w:shd w:val="clear" w:color="auto" w:fill="FFFFFF"/>
-        </w:rPr>
-        <w:t xml:space="preserve"> </w:t>
-      </w:r>
-      <w:r>
-        <w:rPr>
-          <w:rFonts w:ascii="Consolas" w:hAnsi="Consolas"/>
-          <w:color w:val="24292E"/>
-          <w:sz w:val="18"/>
-          <w:szCs w:val="18"/>
-          <w:shd w:val="clear" w:color="auto" w:fill="FFFFFF"/>
-        </w:rPr>
-        <w:t xml:space="preserve">– </w:t>
-      </w:r>
-      <w:r>
-        <w:rPr>
-          <w:rFonts w:ascii="Consolas" w:hAnsi="Consolas"/>
-          <w:color w:val="24292E"/>
-          <w:sz w:val="18"/>
-          <w:szCs w:val="18"/>
-          <w:shd w:val="clear" w:color="auto" w:fill="FFFFFF"/>
-        </w:rPr>
-        <w:t>Αυτή</w:t>
-      </w:r>
-      <w:r>
-        <w:rPr>
-          <w:rFonts w:ascii="Consolas" w:hAnsi="Consolas"/>
-          <w:color w:val="24292E"/>
-          <w:sz w:val="18"/>
-          <w:szCs w:val="18"/>
-          <w:shd w:val="clear" w:color="auto" w:fill="FFFFFF"/>
-        </w:rPr>
-        <w:t xml:space="preserve"> </w:t>
-      </w:r>
-      <w:r>
-        <w:rPr>
-          <w:rFonts w:ascii="Consolas" w:hAnsi="Consolas"/>
-          <w:color w:val="24292E"/>
-          <w:sz w:val="18"/>
-          <w:szCs w:val="18"/>
-          <w:shd w:val="clear" w:color="auto" w:fill="FFFFFF"/>
-        </w:rPr>
-        <w:t>χρησιμεύει</w:t>
-      </w:r>
-      <w:r>
-        <w:rPr>
-          <w:rFonts w:ascii="Consolas" w:hAnsi="Consolas"/>
-          <w:color w:val="24292E"/>
-          <w:sz w:val="18"/>
-          <w:szCs w:val="18"/>
-          <w:shd w:val="clear" w:color="auto" w:fill="FFFFFF"/>
-        </w:rPr>
-        <w:t xml:space="preserve"> </w:t>
-      </w:r>
-      <w:r>
-        <w:rPr>
-          <w:rFonts w:ascii="Consolas" w:hAnsi="Consolas"/>
-          <w:color w:val="24292E"/>
-          <w:sz w:val="18"/>
-          <w:szCs w:val="18"/>
-          <w:shd w:val="clear" w:color="auto" w:fill="FFFFFF"/>
-        </w:rPr>
-        <w:t>για</w:t>
-      </w:r>
-      <w:r>
-        <w:rPr>
-          <w:rFonts w:ascii="Consolas" w:hAnsi="Consolas"/>
-          <w:color w:val="24292E"/>
-          <w:sz w:val="18"/>
-          <w:szCs w:val="18"/>
-          <w:shd w:val="clear" w:color="auto" w:fill="FFFFFF"/>
-        </w:rPr>
-        <w:t xml:space="preserve"> </w:t>
-      </w:r>
-      <w:r>
-        <w:rPr>
-          <w:rFonts w:ascii="Consolas" w:hAnsi="Consolas"/>
-          <w:color w:val="24292E"/>
-          <w:sz w:val="18"/>
-          <w:szCs w:val="18"/>
-          <w:shd w:val="clear" w:color="auto" w:fill="FFFFFF"/>
-        </w:rPr>
-        <w:t>την</w:t>
-      </w:r>
-      <w:r>
-        <w:rPr>
-          <w:rFonts w:ascii="Consolas" w:hAnsi="Consolas"/>
-          <w:color w:val="24292E"/>
-          <w:sz w:val="18"/>
-          <w:szCs w:val="18"/>
-          <w:shd w:val="clear" w:color="auto" w:fill="FFFFFF"/>
-        </w:rPr>
-        <w:t xml:space="preserve"> </w:t>
-      </w:r>
-      <w:r>
-        <w:rPr>
-          <w:rFonts w:ascii="Consolas" w:hAnsi="Consolas"/>
-          <w:color w:val="24292E"/>
-          <w:sz w:val="18"/>
-          <w:szCs w:val="18"/>
-          <w:shd w:val="clear" w:color="auto" w:fill="FFFFFF"/>
-        </w:rPr>
-        <w:t xml:space="preserve">προσομοίωση της ομιλίας του τηλεφωνητή με τον πελάτη </w:t>
-      </w:r>
-      <w:r>
-        <w:rPr>
-          <w:rFonts w:ascii="Consolas" w:hAnsi="Consolas"/>
-          <w:color w:val="24292E"/>
-          <w:sz w:val="18"/>
-          <w:szCs w:val="18"/>
-          <w:shd w:val="clear" w:color="auto" w:fill="FFFFFF"/>
-        </w:rPr>
-        <w:t xml:space="preserve">για να του ζητήσει πόσες θέσεις θέλει. Τέλος επιστρέφει στην μέθοδο </w:t>
+        <w:t xml:space="preserve">Τέλος επιστρέφει στην μέθοδο </w:t>
       </w:r>
       <w:r>
         <w:rPr>
@@ -2783,17 +2565,7 @@
           <w:szCs w:val="18"/>
           <w:shd w:val="clear" w:color="auto" w:fill="FFFFFF"/>
         </w:rPr>
-        <w:t>)</w:t>
-      </w:r>
-      <w:r>
-        <w:rPr>
-          <w:rFonts w:ascii="Consolas" w:hAnsi="Consolas"/>
-          <w:color w:val="24292E"/>
-          <w:sz w:val="18"/>
-          <w:szCs w:val="18"/>
-          <w:shd w:val="clear" w:color="auto" w:fill="FFFFFF"/>
-        </w:rPr>
-        <w:t xml:space="preserve"> </w:t>
+        <w:t xml:space="preserve">) </w:t>
       </w:r>
       <w:r>
         <w:rPr>
@@ -3189,27 +2961,7 @@
           <w:szCs w:val="18"/>
           <w:shd w:val="clear" w:color="auto" w:fill="FFFFFF"/>
         </w:rPr>
-        <w:t>)</w:t>
-      </w:r>
-      <w:r>
-        <w:rPr>
-          <w:rFonts w:ascii="Consolas" w:hAnsi="Consolas"/>
-          <w:color w:val="24292E"/>
-          <w:sz w:val="18"/>
-          <w:szCs w:val="18"/>
-          <w:shd w:val="clear" w:color="auto" w:fill="FFFFFF"/>
-        </w:rPr>
-        <w:t xml:space="preserve"> </w:t>
-      </w:r>
-      <w:r>
-        <w:rPr>
-          <w:rFonts w:ascii="Consolas" w:hAnsi="Consolas"/>
-          <w:color w:val="24292E"/>
-          <w:sz w:val="18"/>
-          <w:szCs w:val="18"/>
-          <w:shd w:val="clear" w:color="auto" w:fill="FFFFFF"/>
-        </w:rPr>
-        <w:t xml:space="preserve">– </w:t>
+        <w:t xml:space="preserve">) – </w:t>
       </w:r>
       <w:r>
         <w:rPr>
@@ -3808,7 +3560,27 @@
           <w:szCs w:val="18"/>
           <w:shd w:val="clear" w:color="auto" w:fill="FFFFFF"/>
         </w:rPr>
-        <w:t xml:space="preserve">είτε πλέον να </w:t>
+        <w:t>αλλιώς</w:t>
+      </w:r>
+      <w:r>
+        <w:rPr>
+          <w:rFonts w:ascii="Consolas" w:hAnsi="Consolas"/>
+          <w:color w:val="24292E"/>
+          <w:sz w:val="18"/>
+          <w:szCs w:val="18"/>
+          <w:shd w:val="clear" w:color="auto" w:fill="FFFFFF"/>
+        </w:rPr>
+        <w:t xml:space="preserve"> </w:t>
+      </w:r>
+      <w:r>
+        <w:rPr>
+          <w:rFonts w:ascii="Consolas" w:hAnsi="Consolas"/>
+          <w:color w:val="24292E"/>
+          <w:sz w:val="18"/>
+          <w:szCs w:val="18"/>
+          <w:shd w:val="clear" w:color="auto" w:fill="FFFFFF"/>
+        </w:rPr>
+        <w:t xml:space="preserve">αν αυτή είναι επιτυχημένη </w:t>
       </w:r>
       <w:r>
         <w:rPr>
@@ -3849,7 +3621,68 @@
           <w:szCs w:val="18"/>
           <w:shd w:val="clear" w:color="auto" w:fill="FFFFFF"/>
         </w:rPr>
-        <w:t>του πελάτη δείχνοντας ότι αυτός έχει κλήσει την θέση.</w:t>
+        <w:t>του πελάτη δείχνοντας ότι αυτός έχει κλήσει την θέση</w:t>
+      </w:r>
+      <w:r>
+        <w:rPr>
+          <w:rFonts w:ascii="Consolas" w:hAnsi="Consolas"/>
+          <w:color w:val="24292E"/>
+          <w:sz w:val="18"/>
+          <w:szCs w:val="18"/>
+          <w:shd w:val="clear" w:color="auto" w:fill="FFFFFF"/>
+        </w:rPr>
+        <w:t xml:space="preserve"> και </w:t>
+      </w:r>
+      <w:r>
+        <w:rPr>
+          <w:rFonts w:ascii="Consolas" w:hAnsi="Consolas"/>
+          <w:color w:val="24292E"/>
+          <w:sz w:val="18"/>
+          <w:szCs w:val="18"/>
+          <w:shd w:val="clear" w:color="auto" w:fill="FFFFFF"/>
+        </w:rPr>
+        <w:t xml:space="preserve">ανανεώνει έναν </w:t>
+      </w:r>
+      <w:r>
+        <w:rPr>
+          <w:rFonts w:ascii="Consolas" w:hAnsi="Consolas"/>
+          <w:color w:val="24292E"/>
+          <w:sz w:val="18"/>
+          <w:szCs w:val="18"/>
+          <w:shd w:val="clear" w:color="auto" w:fill="FFFFFF"/>
+          <w:lang w:val="en-US"/>
+        </w:rPr>
+        <w:t>counter</w:t>
+      </w:r>
+      <w:r>
+        <w:rPr>
+          <w:rFonts w:ascii="Consolas" w:hAnsi="Consolas"/>
+          <w:color w:val="24292E"/>
+          <w:sz w:val="18"/>
+          <w:szCs w:val="18"/>
+          <w:shd w:val="clear" w:color="auto" w:fill="FFFFFF"/>
+        </w:rPr>
+        <w:t xml:space="preserve"> </w:t>
+      </w:r>
+      <w:r>
+        <w:rPr>
+          <w:rFonts w:ascii="Consolas" w:hAnsi="Consolas"/>
+          <w:color w:val="24292E"/>
+          <w:sz w:val="18"/>
+          <w:szCs w:val="18"/>
+          <w:shd w:val="clear" w:color="auto" w:fill="FFFFFF"/>
+        </w:rPr>
+        <w:t>που έχουμε ο οποίος μετράει τις διαθέσιμες θέσει του θεάτρου</w:t>
+      </w:r>
+      <w:r>
+        <w:rPr>
+          <w:rFonts w:ascii="Consolas" w:hAnsi="Consolas"/>
+          <w:color w:val="24292E"/>
+          <w:sz w:val="18"/>
+          <w:szCs w:val="18"/>
+          <w:shd w:val="clear" w:color="auto" w:fill="FFFFFF"/>
+        </w:rPr>
+        <w:t>.</w:t>
       </w:r>
     </w:p>
     <w:p>
@@ -3880,7 +3713,7 @@
           <w:szCs w:val="18"/>
           <w:shd w:val="clear" w:color="auto" w:fill="FFFFFF"/>
         </w:rPr>
-        <w:t xml:space="preserve"> </w:t>
+        <w:t xml:space="preserve">* </w:t>
       </w:r>
       <w:r>
         <w:rPr>
@@ -3892,53 +3725,7 @@
           <w:shd w:val="clear" w:color="auto" w:fill="FFFFFF"/>
           <w:lang w:val="en-US"/>
         </w:rPr>
-        <w:t>change</w:t>
-      </w:r>
-      <w:r>
-        <w:rPr>
-          <w:rStyle w:val="pl-en"/>
-          <w:rFonts w:ascii="Consolas" w:hAnsi="Consolas"/>
-          <w:color w:val="6F42C1"/>
-          <w:sz w:val="18"/>
-          <w:szCs w:val="18"/>
-          <w:shd w:val="clear" w:color="auto" w:fill="FFFFFF"/>
-        </w:rPr>
-        <w:t>_</w:t>
-      </w:r>
-      <w:r>
-        <w:rPr>
-          <w:rStyle w:val="pl-en"/>
-          <w:rFonts w:ascii="Consolas" w:hAnsi="Consolas"/>
-          <w:color w:val="6F42C1"/>
-          <w:sz w:val="18"/>
-          <w:szCs w:val="18"/>
-          <w:shd w:val="clear" w:color="auto" w:fill="FFFFFF"/>
-          <w:lang w:val="en-US"/>
-        </w:rPr>
-        <w:t>seats</w:t>
-      </w:r>
-      <w:r>
-        <w:rPr>
-          <w:rStyle w:val="pl-en"/>
-          <w:rFonts w:ascii="Consolas" w:hAnsi="Consolas"/>
-          <w:color w:val="6F42C1"/>
-          <w:sz w:val="18"/>
-          <w:szCs w:val="18"/>
-          <w:shd w:val="clear" w:color="auto" w:fill="FFFFFF"/>
-        </w:rPr>
-        <w:t>_</w:t>
-      </w:r>
-      <w:r>
-        <w:rPr>
-          <w:rStyle w:val="pl-en"/>
-          <w:rFonts w:ascii="Consolas" w:hAnsi="Consolas"/>
-          <w:color w:val="6F42C1"/>
-          <w:sz w:val="18"/>
-          <w:szCs w:val="18"/>
-          <w:shd w:val="clear" w:color="auto" w:fill="FFFFFF"/>
-          <w:lang w:val="en-US"/>
-        </w:rPr>
-        <w:t>availability</w:t>
+        <w:t>transaction</w:t>
       </w:r>
       <w:r>
         <w:rPr>
@@ -3952,35 +3739,15 @@
       </w:r>
       <w:r>
         <w:rPr>
-          <w:rFonts w:ascii="Consolas" w:hAnsi="Consolas"/>
-          <w:color w:val="24292E"/>
-          <w:sz w:val="18"/>
-          <w:szCs w:val="18"/>
-          <w:shd w:val="clear" w:color="auto" w:fill="FFFFFF"/>
-          <w:lang w:val="en-US"/>
-        </w:rPr>
-        <w:t>TRANSACTION</w:t>
-      </w:r>
-      <w:r>
-        <w:rPr>
-          <w:rFonts w:ascii="Consolas" w:hAnsi="Consolas"/>
-          <w:color w:val="24292E"/>
-          <w:sz w:val="18"/>
-          <w:szCs w:val="18"/>
-          <w:shd w:val="clear" w:color="auto" w:fill="FFFFFF"/>
-        </w:rPr>
-        <w:t>_</w:t>
-      </w:r>
-      <w:r>
-        <w:rPr>
-          <w:rFonts w:ascii="Consolas" w:hAnsi="Consolas"/>
-          <w:color w:val="24292E"/>
-          <w:sz w:val="18"/>
-          <w:szCs w:val="18"/>
-          <w:shd w:val="clear" w:color="auto" w:fill="FFFFFF"/>
-          <w:lang w:val="en-US"/>
-        </w:rPr>
-        <w:t>INFO</w:t>
+          <w:rStyle w:val="pl-k"/>
+          <w:rFonts w:ascii="Consolas" w:hAnsi="Consolas"/>
+          <w:color w:val="D73A49"/>
+          <w:sz w:val="18"/>
+          <w:szCs w:val="18"/>
+          <w:shd w:val="clear" w:color="auto" w:fill="FFFFFF"/>
+          <w:lang w:val="en-US"/>
+        </w:rPr>
+        <w:t>void</w:t>
       </w:r>
       <w:r>
         <w:rPr>
@@ -3992,46 +3759,28 @@
         </w:rPr>
         <w:t xml:space="preserve">* </w:t>
       </w:r>
-      <w:r>
-        <w:rPr>
-          <w:rFonts w:ascii="Consolas" w:hAnsi="Consolas"/>
-          <w:color w:val="24292E"/>
-          <w:sz w:val="18"/>
-          <w:szCs w:val="18"/>
-          <w:shd w:val="clear" w:color="auto" w:fill="FFFFFF"/>
-          <w:lang w:val="en-US"/>
-        </w:rPr>
-        <w:t>info</w:t>
-      </w:r>
-      <w:r>
-        <w:rPr>
-          <w:rFonts w:ascii="Consolas" w:hAnsi="Consolas"/>
-          <w:color w:val="24292E"/>
-          <w:sz w:val="18"/>
-          <w:szCs w:val="18"/>
-          <w:shd w:val="clear" w:color="auto" w:fill="FFFFFF"/>
-        </w:rPr>
-        <w:t>)</w:t>
-      </w:r>
-      <w:r>
-        <w:rPr>
-          <w:rFonts w:ascii="Consolas" w:hAnsi="Consolas"/>
-          <w:color w:val="24292E"/>
-          <w:sz w:val="18"/>
-          <w:szCs w:val="18"/>
-          <w:shd w:val="clear" w:color="auto" w:fill="FFFFFF"/>
-        </w:rPr>
-        <w:t xml:space="preserve"> </w:t>
-      </w:r>
-      <w:r>
-        <w:rPr>
-          <w:rFonts w:ascii="Consolas" w:hAnsi="Consolas"/>
-          <w:color w:val="24292E"/>
-          <w:sz w:val="18"/>
-          <w:szCs w:val="18"/>
-          <w:shd w:val="clear" w:color="auto" w:fill="FFFFFF"/>
-        </w:rPr>
-        <w:t xml:space="preserve">– </w:t>
+      <w:proofErr w:type="spellStart"/>
+      <w:r>
+        <w:rPr>
+          <w:rFonts w:ascii="Consolas" w:hAnsi="Consolas"/>
+          <w:color w:val="24292E"/>
+          <w:sz w:val="18"/>
+          <w:szCs w:val="18"/>
+          <w:shd w:val="clear" w:color="auto" w:fill="FFFFFF"/>
+          <w:lang w:val="en-US"/>
+        </w:rPr>
+        <w:t>clientID</w:t>
+      </w:r>
+      <w:proofErr w:type="spellEnd"/>
+      <w:r>
+        <w:rPr>
+          <w:rFonts w:ascii="Consolas" w:hAnsi="Consolas"/>
+          <w:color w:val="24292E"/>
+          <w:sz w:val="18"/>
+          <w:szCs w:val="18"/>
+          <w:shd w:val="clear" w:color="auto" w:fill="FFFFFF"/>
+        </w:rPr>
+        <w:t xml:space="preserve">) – </w:t>
       </w:r>
       <w:r>
         <w:rPr>
@@ -4061,158 +3810,264 @@
           <w:szCs w:val="18"/>
           <w:shd w:val="clear" w:color="auto" w:fill="FFFFFF"/>
         </w:rPr>
-        <w:t>χρησιμεύει</w:t>
-      </w:r>
-      <w:r>
-        <w:rPr>
-          <w:rFonts w:ascii="Consolas" w:hAnsi="Consolas"/>
-          <w:color w:val="24292E"/>
-          <w:sz w:val="18"/>
-          <w:szCs w:val="18"/>
-          <w:shd w:val="clear" w:color="auto" w:fill="FFFFFF"/>
-        </w:rPr>
-        <w:t xml:space="preserve"> </w:t>
-      </w:r>
-      <w:r>
-        <w:rPr>
-          <w:rFonts w:ascii="Consolas" w:hAnsi="Consolas"/>
-          <w:color w:val="24292E"/>
-          <w:sz w:val="18"/>
-          <w:szCs w:val="18"/>
-          <w:shd w:val="clear" w:color="auto" w:fill="FFFFFF"/>
-        </w:rPr>
-        <w:t>στο</w:t>
-      </w:r>
-      <w:r>
-        <w:rPr>
-          <w:rFonts w:ascii="Consolas" w:hAnsi="Consolas"/>
-          <w:color w:val="24292E"/>
-          <w:sz w:val="18"/>
-          <w:szCs w:val="18"/>
-          <w:shd w:val="clear" w:color="auto" w:fill="FFFFFF"/>
-        </w:rPr>
-        <w:t xml:space="preserve"> </w:t>
-      </w:r>
-      <w:r>
-        <w:rPr>
-          <w:rFonts w:ascii="Consolas" w:hAnsi="Consolas"/>
-          <w:color w:val="24292E"/>
-          <w:sz w:val="18"/>
-          <w:szCs w:val="18"/>
-          <w:shd w:val="clear" w:color="auto" w:fill="FFFFFF"/>
-        </w:rPr>
-        <w:t>τέλος</w:t>
-      </w:r>
-      <w:r>
-        <w:rPr>
-          <w:rFonts w:ascii="Consolas" w:hAnsi="Consolas"/>
-          <w:color w:val="24292E"/>
-          <w:sz w:val="18"/>
-          <w:szCs w:val="18"/>
-          <w:shd w:val="clear" w:color="auto" w:fill="FFFFFF"/>
-        </w:rPr>
-        <w:t xml:space="preserve"> </w:t>
-      </w:r>
-      <w:r>
-        <w:rPr>
-          <w:rFonts w:ascii="Consolas" w:hAnsi="Consolas"/>
-          <w:color w:val="24292E"/>
-          <w:sz w:val="18"/>
-          <w:szCs w:val="18"/>
-          <w:shd w:val="clear" w:color="auto" w:fill="FFFFFF"/>
-        </w:rPr>
-        <w:t>της</w:t>
-      </w:r>
-      <w:r>
-        <w:rPr>
-          <w:rFonts w:ascii="Consolas" w:hAnsi="Consolas"/>
-          <w:color w:val="24292E"/>
-          <w:sz w:val="18"/>
-          <w:szCs w:val="18"/>
-          <w:shd w:val="clear" w:color="auto" w:fill="FFFFFF"/>
-        </w:rPr>
-        <w:t xml:space="preserve"> </w:t>
-      </w:r>
-      <w:r>
-        <w:rPr>
-          <w:rFonts w:ascii="Consolas" w:hAnsi="Consolas"/>
-          <w:color w:val="24292E"/>
-          <w:sz w:val="18"/>
-          <w:szCs w:val="18"/>
-          <w:shd w:val="clear" w:color="auto" w:fill="FFFFFF"/>
-        </w:rPr>
-        <w:t>κράτησης</w:t>
-      </w:r>
-      <w:r>
-        <w:rPr>
-          <w:rFonts w:ascii="Consolas" w:hAnsi="Consolas"/>
-          <w:color w:val="24292E"/>
-          <w:sz w:val="18"/>
-          <w:szCs w:val="18"/>
-          <w:shd w:val="clear" w:color="auto" w:fill="FFFFFF"/>
-        </w:rPr>
-        <w:t xml:space="preserve"> </w:t>
-      </w:r>
-      <w:r>
-        <w:rPr>
-          <w:rFonts w:ascii="Consolas" w:hAnsi="Consolas"/>
-          <w:color w:val="24292E"/>
-          <w:sz w:val="18"/>
-          <w:szCs w:val="18"/>
-          <w:shd w:val="clear" w:color="auto" w:fill="FFFFFF"/>
-        </w:rPr>
-        <w:t xml:space="preserve">αν αυτή είναι επιτυχημένη να </w:t>
-      </w:r>
-      <w:r>
-        <w:rPr>
-          <w:rFonts w:ascii="Consolas" w:hAnsi="Consolas"/>
-          <w:color w:val="24292E"/>
-          <w:sz w:val="18"/>
-          <w:szCs w:val="18"/>
-          <w:shd w:val="clear" w:color="auto" w:fill="FFFFFF"/>
-        </w:rPr>
-        <w:t xml:space="preserve">ανανεώνει έναν </w:t>
-      </w:r>
-      <w:r>
-        <w:rPr>
-          <w:rFonts w:ascii="Consolas" w:hAnsi="Consolas"/>
-          <w:color w:val="24292E"/>
-          <w:sz w:val="18"/>
-          <w:szCs w:val="18"/>
-          <w:shd w:val="clear" w:color="auto" w:fill="FFFFFF"/>
-          <w:lang w:val="en-US"/>
-        </w:rPr>
-        <w:t>counter</w:t>
-      </w:r>
-      <w:r>
-        <w:rPr>
-          <w:rFonts w:ascii="Consolas" w:hAnsi="Consolas"/>
-          <w:color w:val="24292E"/>
-          <w:sz w:val="18"/>
-          <w:szCs w:val="18"/>
-          <w:shd w:val="clear" w:color="auto" w:fill="FFFFFF"/>
-        </w:rPr>
-        <w:t xml:space="preserve"> </w:t>
-      </w:r>
-      <w:r>
-        <w:rPr>
-          <w:rFonts w:ascii="Consolas" w:hAnsi="Consolas"/>
-          <w:color w:val="24292E"/>
-          <w:sz w:val="18"/>
-          <w:szCs w:val="18"/>
-          <w:shd w:val="clear" w:color="auto" w:fill="FFFFFF"/>
-        </w:rPr>
-        <w:t>που έχουμε</w:t>
-      </w:r>
-      <w:r>
-        <w:rPr>
-          <w:rFonts w:ascii="Consolas" w:hAnsi="Consolas"/>
-          <w:color w:val="24292E"/>
-          <w:sz w:val="18"/>
-          <w:szCs w:val="18"/>
-          <w:shd w:val="clear" w:color="auto" w:fill="FFFFFF"/>
-        </w:rPr>
-        <w:t xml:space="preserve"> ο οποίος μετράει τις διαθέσιμες θέσει του θεάτρου.</w:t>
+        <w:t>είναι</w:t>
+      </w:r>
+      <w:r>
+        <w:rPr>
+          <w:rFonts w:ascii="Consolas" w:hAnsi="Consolas"/>
+          <w:color w:val="24292E"/>
+          <w:sz w:val="18"/>
+          <w:szCs w:val="18"/>
+          <w:shd w:val="clear" w:color="auto" w:fill="FFFFFF"/>
+        </w:rPr>
+        <w:t xml:space="preserve"> </w:t>
+      </w:r>
+      <w:r>
+        <w:rPr>
+          <w:rFonts w:ascii="Consolas" w:hAnsi="Consolas"/>
+          <w:color w:val="24292E"/>
+          <w:sz w:val="18"/>
+          <w:szCs w:val="18"/>
+          <w:shd w:val="clear" w:color="auto" w:fill="FFFFFF"/>
+        </w:rPr>
+        <w:t>κεντρική</w:t>
+      </w:r>
+      <w:r>
+        <w:rPr>
+          <w:rFonts w:ascii="Consolas" w:hAnsi="Consolas"/>
+          <w:color w:val="24292E"/>
+          <w:sz w:val="18"/>
+          <w:szCs w:val="18"/>
+          <w:shd w:val="clear" w:color="auto" w:fill="FFFFFF"/>
+        </w:rPr>
+        <w:t xml:space="preserve"> </w:t>
+      </w:r>
+      <w:r>
+        <w:rPr>
+          <w:rFonts w:ascii="Consolas" w:hAnsi="Consolas"/>
+          <w:color w:val="24292E"/>
+          <w:sz w:val="18"/>
+          <w:szCs w:val="18"/>
+          <w:shd w:val="clear" w:color="auto" w:fill="FFFFFF"/>
+        </w:rPr>
+        <w:t xml:space="preserve">μέθοδος όπου καλεί το </w:t>
+      </w:r>
+      <w:r>
+        <w:rPr>
+          <w:rFonts w:ascii="Consolas" w:hAnsi="Consolas"/>
+          <w:color w:val="24292E"/>
+          <w:sz w:val="18"/>
+          <w:szCs w:val="18"/>
+          <w:shd w:val="clear" w:color="auto" w:fill="FFFFFF"/>
+          <w:lang w:val="en-US"/>
+        </w:rPr>
+        <w:t>thread</w:t>
+      </w:r>
+      <w:r>
+        <w:rPr>
+          <w:rFonts w:ascii="Consolas" w:hAnsi="Consolas"/>
+          <w:color w:val="24292E"/>
+          <w:sz w:val="18"/>
+          <w:szCs w:val="18"/>
+          <w:shd w:val="clear" w:color="auto" w:fill="FFFFFF"/>
+        </w:rPr>
+        <w:t xml:space="preserve"> </w:t>
+      </w:r>
+      <w:r>
+        <w:rPr>
+          <w:rFonts w:ascii="Consolas" w:hAnsi="Consolas"/>
+          <w:color w:val="24292E"/>
+          <w:sz w:val="18"/>
+          <w:szCs w:val="18"/>
+          <w:shd w:val="clear" w:color="auto" w:fill="FFFFFF"/>
+        </w:rPr>
+        <w:t xml:space="preserve">και αναλαμβάνει την διαδικασία του τηλεφωνήματος. Μαρκάρει </w:t>
+      </w:r>
+      <w:r>
+        <w:rPr>
+          <w:rFonts w:ascii="Consolas" w:hAnsi="Consolas"/>
+          <w:color w:val="24292E"/>
+          <w:sz w:val="18"/>
+          <w:szCs w:val="18"/>
+          <w:shd w:val="clear" w:color="auto" w:fill="FFFFFF"/>
+        </w:rPr>
+        <w:t xml:space="preserve">τους εξής χρόνους: όταν ξεκινάει το </w:t>
+      </w:r>
+      <w:r>
+        <w:rPr>
+          <w:rFonts w:ascii="Consolas" w:hAnsi="Consolas"/>
+          <w:color w:val="24292E"/>
+          <w:sz w:val="18"/>
+          <w:szCs w:val="18"/>
+          <w:shd w:val="clear" w:color="auto" w:fill="FFFFFF"/>
+          <w:lang w:val="en-US"/>
+        </w:rPr>
+        <w:t>transaction</w:t>
+      </w:r>
+      <w:r>
+        <w:rPr>
+          <w:rFonts w:ascii="Consolas" w:hAnsi="Consolas"/>
+          <w:color w:val="24292E"/>
+          <w:sz w:val="18"/>
+          <w:szCs w:val="18"/>
+          <w:shd w:val="clear" w:color="auto" w:fill="FFFFFF"/>
+        </w:rPr>
+        <w:t xml:space="preserve">, </w:t>
+      </w:r>
+      <w:r>
+        <w:rPr>
+          <w:rFonts w:ascii="Consolas" w:hAnsi="Consolas"/>
+          <w:color w:val="24292E"/>
+          <w:sz w:val="18"/>
+          <w:szCs w:val="18"/>
+          <w:shd w:val="clear" w:color="auto" w:fill="FFFFFF"/>
+        </w:rPr>
+        <w:t xml:space="preserve">όταν συνδέεται ο χρήστης με κάποιον τηλεφωνητή και όταν τελειώνει το </w:t>
+      </w:r>
+      <w:r>
+        <w:rPr>
+          <w:rFonts w:ascii="Consolas" w:hAnsi="Consolas"/>
+          <w:color w:val="24292E"/>
+          <w:sz w:val="18"/>
+          <w:szCs w:val="18"/>
+          <w:shd w:val="clear" w:color="auto" w:fill="FFFFFF"/>
+          <w:lang w:val="en-US"/>
+        </w:rPr>
+        <w:t>transaction</w:t>
+      </w:r>
+      <w:r>
+        <w:rPr>
+          <w:rFonts w:ascii="Consolas" w:hAnsi="Consolas"/>
+          <w:color w:val="24292E"/>
+          <w:sz w:val="18"/>
+          <w:szCs w:val="18"/>
+          <w:shd w:val="clear" w:color="auto" w:fill="FFFFFF"/>
+        </w:rPr>
+        <w:t xml:space="preserve">. </w:t>
+      </w:r>
+      <w:r>
+        <w:rPr>
+          <w:rFonts w:ascii="Consolas" w:hAnsi="Consolas"/>
+          <w:color w:val="24292E"/>
+          <w:sz w:val="18"/>
+          <w:szCs w:val="18"/>
+          <w:shd w:val="clear" w:color="auto" w:fill="FFFFFF"/>
+        </w:rPr>
+        <w:t>Αυτά γίνονται για να υπολογιστούν τα στατιστικά όπως τα ζητάει το πρόγραμμα.</w:t>
+      </w:r>
+      <w:r>
+        <w:rPr>
+          <w:rFonts w:ascii="Consolas" w:hAnsi="Consolas"/>
+          <w:color w:val="24292E"/>
+          <w:sz w:val="18"/>
+          <w:szCs w:val="18"/>
+          <w:shd w:val="clear" w:color="auto" w:fill="FFFFFF"/>
+        </w:rPr>
+        <w:t xml:space="preserve"> Αναλαμβάνει να καλέσει όλες τις επιμέρους μεθόδους που έχουν να κάνουν με το τηλεφώνημα και διαθέτει ένα </w:t>
+      </w:r>
+      <w:r>
+        <w:rPr>
+          <w:rFonts w:ascii="Consolas" w:hAnsi="Consolas"/>
+          <w:color w:val="24292E"/>
+          <w:sz w:val="18"/>
+          <w:szCs w:val="18"/>
+          <w:shd w:val="clear" w:color="auto" w:fill="FFFFFF"/>
+          <w:lang w:val="en-US"/>
+        </w:rPr>
+        <w:t>struct</w:t>
+      </w:r>
+      <w:r>
+        <w:rPr>
+          <w:rFonts w:ascii="Consolas" w:hAnsi="Consolas"/>
+          <w:color w:val="24292E"/>
+          <w:sz w:val="18"/>
+          <w:szCs w:val="18"/>
+          <w:shd w:val="clear" w:color="auto" w:fill="FFFFFF"/>
+        </w:rPr>
+        <w:t xml:space="preserve"> </w:t>
+      </w:r>
+      <w:r>
+        <w:rPr>
+          <w:rFonts w:ascii="Consolas" w:hAnsi="Consolas"/>
+          <w:color w:val="24292E"/>
+          <w:sz w:val="18"/>
+          <w:szCs w:val="18"/>
+          <w:shd w:val="clear" w:color="auto" w:fill="FFFFFF"/>
+        </w:rPr>
+        <w:t xml:space="preserve">TRANSACTION_INFO το οποίο χρησιμοποιείται από αρκετές επιμέρους μεθόδους και κρατάει τις πληροφορίες της εκάστοτε κράτησης. Στο τέλος με το που τελειώσει ένα </w:t>
+      </w:r>
+      <w:r>
+        <w:rPr>
+          <w:rFonts w:ascii="Consolas" w:hAnsi="Consolas"/>
+          <w:color w:val="24292E"/>
+          <w:sz w:val="18"/>
+          <w:szCs w:val="18"/>
+          <w:shd w:val="clear" w:color="auto" w:fill="FFFFFF"/>
+          <w:lang w:val="en-US"/>
+        </w:rPr>
+        <w:t>transa</w:t>
+      </w:r>
+      <w:r>
+        <w:rPr>
+          <w:rFonts w:ascii="Consolas" w:hAnsi="Consolas"/>
+          <w:color w:val="24292E"/>
+          <w:sz w:val="18"/>
+          <w:szCs w:val="18"/>
+          <w:shd w:val="clear" w:color="auto" w:fill="FFFFFF"/>
+          <w:lang w:val="en-US"/>
+        </w:rPr>
+        <w:t>ction</w:t>
+      </w:r>
+      <w:r>
+        <w:rPr>
+          <w:rFonts w:ascii="Consolas" w:hAnsi="Consolas"/>
+          <w:color w:val="24292E"/>
+          <w:sz w:val="18"/>
+          <w:szCs w:val="18"/>
+          <w:shd w:val="clear" w:color="auto" w:fill="FFFFFF"/>
+        </w:rPr>
+        <w:t xml:space="preserve"> </w:t>
+      </w:r>
+      <w:r>
+        <w:rPr>
+          <w:rFonts w:ascii="Consolas" w:hAnsi="Consolas"/>
+          <w:color w:val="24292E"/>
+          <w:sz w:val="18"/>
+          <w:szCs w:val="18"/>
+          <w:shd w:val="clear" w:color="auto" w:fill="FFFFFF"/>
+        </w:rPr>
+        <w:t xml:space="preserve">κάνει </w:t>
+      </w:r>
+      <w:r>
+        <w:rPr>
+          <w:rFonts w:ascii="Consolas" w:hAnsi="Consolas"/>
+          <w:color w:val="24292E"/>
+          <w:sz w:val="18"/>
+          <w:szCs w:val="18"/>
+          <w:shd w:val="clear" w:color="auto" w:fill="FFFFFF"/>
+          <w:lang w:val="en-US"/>
+        </w:rPr>
+        <w:t>broadcast</w:t>
+      </w:r>
+      <w:r>
+        <w:rPr>
+          <w:rFonts w:ascii="Consolas" w:hAnsi="Consolas"/>
+          <w:color w:val="24292E"/>
+          <w:sz w:val="18"/>
+          <w:szCs w:val="18"/>
+          <w:shd w:val="clear" w:color="auto" w:fill="FFFFFF"/>
+        </w:rPr>
+        <w:t xml:space="preserve"> </w:t>
+      </w:r>
+      <w:r>
+        <w:rPr>
+          <w:rFonts w:ascii="Consolas" w:hAnsi="Consolas"/>
+          <w:color w:val="24292E"/>
+          <w:sz w:val="18"/>
+          <w:szCs w:val="18"/>
+          <w:shd w:val="clear" w:color="auto" w:fill="FFFFFF"/>
+        </w:rPr>
+        <w:t>ένα μήνυμα ώστε όσοι είναι σε αναμονή για τηλεφωνητή να μπορέσουν να προχωρήσουν.</w:t>
       </w:r>
     </w:p>
     <w:p>
@@ -4243,52 +4098,120 @@
           <w:szCs w:val="18"/>
           <w:shd w:val="clear" w:color="auto" w:fill="FFFFFF"/>
         </w:rPr>
+        <w:t xml:space="preserve"> </w:t>
+      </w:r>
+      <w:r>
+        <w:rPr>
+          <w:rStyle w:val="pl-en"/>
+          <w:rFonts w:ascii="Consolas" w:hAnsi="Consolas"/>
+          <w:color w:val="6F42C1"/>
+          <w:sz w:val="18"/>
+          <w:szCs w:val="18"/>
+          <w:shd w:val="clear" w:color="auto" w:fill="FFFFFF"/>
+          <w:lang w:val="en-US"/>
+        </w:rPr>
+        <w:t>arguments</w:t>
+      </w:r>
+      <w:r>
+        <w:rPr>
+          <w:rStyle w:val="pl-en"/>
+          <w:rFonts w:ascii="Consolas" w:hAnsi="Consolas"/>
+          <w:color w:val="6F42C1"/>
+          <w:sz w:val="18"/>
+          <w:szCs w:val="18"/>
+          <w:shd w:val="clear" w:color="auto" w:fill="FFFFFF"/>
+        </w:rPr>
+        <w:t>_</w:t>
+      </w:r>
+      <w:r>
+        <w:rPr>
+          <w:rStyle w:val="pl-en"/>
+          <w:rFonts w:ascii="Consolas" w:hAnsi="Consolas"/>
+          <w:color w:val="6F42C1"/>
+          <w:sz w:val="18"/>
+          <w:szCs w:val="18"/>
+          <w:shd w:val="clear" w:color="auto" w:fill="FFFFFF"/>
+          <w:lang w:val="en-US"/>
+        </w:rPr>
+        <w:t>check</w:t>
+      </w:r>
+      <w:r>
+        <w:rPr>
+          <w:rFonts w:ascii="Consolas" w:hAnsi="Consolas"/>
+          <w:color w:val="24292E"/>
+          <w:sz w:val="18"/>
+          <w:szCs w:val="18"/>
+          <w:shd w:val="clear" w:color="auto" w:fill="FFFFFF"/>
+        </w:rPr>
+        <w:t>(</w:t>
+      </w:r>
+      <w:r>
+        <w:rPr>
+          <w:rStyle w:val="pl-k"/>
+          <w:rFonts w:ascii="Consolas" w:hAnsi="Consolas"/>
+          <w:color w:val="D73A49"/>
+          <w:sz w:val="18"/>
+          <w:szCs w:val="18"/>
+          <w:shd w:val="clear" w:color="auto" w:fill="FFFFFF"/>
+          <w:lang w:val="en-US"/>
+        </w:rPr>
+        <w:t>int</w:t>
+      </w:r>
+      <w:r>
+        <w:rPr>
+          <w:rFonts w:ascii="Consolas" w:hAnsi="Consolas"/>
+          <w:color w:val="24292E"/>
+          <w:sz w:val="18"/>
+          <w:szCs w:val="18"/>
+          <w:shd w:val="clear" w:color="auto" w:fill="FFFFFF"/>
+        </w:rPr>
+        <w:t xml:space="preserve"> </w:t>
+      </w:r>
+      <w:proofErr w:type="spellStart"/>
+      <w:r>
+        <w:rPr>
+          <w:rFonts w:ascii="Consolas" w:hAnsi="Consolas"/>
+          <w:color w:val="24292E"/>
+          <w:sz w:val="18"/>
+          <w:szCs w:val="18"/>
+          <w:shd w:val="clear" w:color="auto" w:fill="FFFFFF"/>
+          <w:lang w:val="en-US"/>
+        </w:rPr>
+        <w:t>argc</w:t>
+      </w:r>
+      <w:proofErr w:type="spellEnd"/>
+      <w:r>
+        <w:rPr>
+          <w:rFonts w:ascii="Consolas" w:hAnsi="Consolas"/>
+          <w:color w:val="24292E"/>
+          <w:sz w:val="18"/>
+          <w:szCs w:val="18"/>
+          <w:shd w:val="clear" w:color="auto" w:fill="FFFFFF"/>
+        </w:rPr>
+        <w:t xml:space="preserve">, </w:t>
+      </w:r>
+      <w:r>
+        <w:rPr>
+          <w:rStyle w:val="pl-k"/>
+          <w:rFonts w:ascii="Consolas" w:hAnsi="Consolas"/>
+          <w:color w:val="D73A49"/>
+          <w:sz w:val="18"/>
+          <w:szCs w:val="18"/>
+          <w:shd w:val="clear" w:color="auto" w:fill="FFFFFF"/>
+          <w:lang w:val="en-US"/>
+        </w:rPr>
+        <w:t>char</w:t>
+      </w:r>
+      <w:r>
+        <w:rPr>
+          <w:rFonts w:ascii="Consolas" w:hAnsi="Consolas"/>
+          <w:color w:val="24292E"/>
+          <w:sz w:val="18"/>
+          <w:szCs w:val="18"/>
+          <w:shd w:val="clear" w:color="auto" w:fill="FFFFFF"/>
+        </w:rPr>
         <w:t xml:space="preserve">* </w:t>
       </w:r>
-      <w:r>
-        <w:rPr>
-          <w:rStyle w:val="pl-en"/>
-          <w:rFonts w:ascii="Consolas" w:hAnsi="Consolas"/>
-          <w:color w:val="6F42C1"/>
-          <w:sz w:val="18"/>
-          <w:szCs w:val="18"/>
-          <w:shd w:val="clear" w:color="auto" w:fill="FFFFFF"/>
-          <w:lang w:val="en-US"/>
-        </w:rPr>
-        <w:t>transaction</w:t>
-      </w:r>
-      <w:r>
-        <w:rPr>
-          <w:rFonts w:ascii="Consolas" w:hAnsi="Consolas"/>
-          <w:color w:val="24292E"/>
-          <w:sz w:val="18"/>
-          <w:szCs w:val="18"/>
-          <w:shd w:val="clear" w:color="auto" w:fill="FFFFFF"/>
-        </w:rPr>
-        <w:t xml:space="preserve"> (</w:t>
-      </w:r>
-      <w:r>
-        <w:rPr>
-          <w:rStyle w:val="pl-k"/>
-          <w:rFonts w:ascii="Consolas" w:hAnsi="Consolas"/>
-          <w:color w:val="D73A49"/>
-          <w:sz w:val="18"/>
-          <w:szCs w:val="18"/>
-          <w:shd w:val="clear" w:color="auto" w:fill="FFFFFF"/>
-          <w:lang w:val="en-US"/>
-        </w:rPr>
-        <w:t>void</w:t>
-      </w:r>
-      <w:r>
-        <w:rPr>
-          <w:rFonts w:ascii="Consolas" w:hAnsi="Consolas"/>
-          <w:color w:val="24292E"/>
-          <w:sz w:val="18"/>
-          <w:szCs w:val="18"/>
-          <w:shd w:val="clear" w:color="auto" w:fill="FFFFFF"/>
-        </w:rPr>
-        <w:t xml:space="preserve">* </w:t>
-      </w:r>
       <w:proofErr w:type="spellStart"/>
       <w:r>
         <w:rPr>
@@ -4299,7 +4222,7 @@
           <w:shd w:val="clear" w:color="auto" w:fill="FFFFFF"/>
           <w:lang w:val="en-US"/>
         </w:rPr>
-        <w:t>clientID</w:t>
+        <w:t>argv</w:t>
       </w:r>
       <w:proofErr w:type="spellEnd"/>
       <w:r>
@@ -4310,27 +4233,7 @@
           <w:szCs w:val="18"/>
           <w:shd w:val="clear" w:color="auto" w:fill="FFFFFF"/>
         </w:rPr>
-        <w:t>)</w:t>
-      </w:r>
-      <w:r>
-        <w:rPr>
-          <w:rFonts w:ascii="Consolas" w:hAnsi="Consolas"/>
-          <w:color w:val="24292E"/>
-          <w:sz w:val="18"/>
-          <w:szCs w:val="18"/>
-          <w:shd w:val="clear" w:color="auto" w:fill="FFFFFF"/>
-        </w:rPr>
-        <w:t xml:space="preserve"> </w:t>
-      </w:r>
-      <w:r>
-        <w:rPr>
-          <w:rFonts w:ascii="Consolas" w:hAnsi="Consolas"/>
-          <w:color w:val="24292E"/>
-          <w:sz w:val="18"/>
-          <w:szCs w:val="18"/>
-          <w:shd w:val="clear" w:color="auto" w:fill="FFFFFF"/>
-        </w:rPr>
-        <w:t xml:space="preserve">– </w:t>
+        <w:t xml:space="preserve">[]) – </w:t>
       </w:r>
       <w:r>
         <w:rPr>
@@ -4360,311 +4263,102 @@
           <w:szCs w:val="18"/>
           <w:shd w:val="clear" w:color="auto" w:fill="FFFFFF"/>
         </w:rPr>
-        <w:t>είναι</w:t>
-      </w:r>
-      <w:r>
-        <w:rPr>
-          <w:rFonts w:ascii="Consolas" w:hAnsi="Consolas"/>
-          <w:color w:val="24292E"/>
-          <w:sz w:val="18"/>
-          <w:szCs w:val="18"/>
-          <w:shd w:val="clear" w:color="auto" w:fill="FFFFFF"/>
-        </w:rPr>
-        <w:t xml:space="preserve"> </w:t>
-      </w:r>
-      <w:r>
-        <w:rPr>
-          <w:rFonts w:ascii="Consolas" w:hAnsi="Consolas"/>
-          <w:color w:val="24292E"/>
-          <w:sz w:val="18"/>
-          <w:szCs w:val="18"/>
-          <w:shd w:val="clear" w:color="auto" w:fill="FFFFFF"/>
-        </w:rPr>
-        <w:t>κεντρική</w:t>
-      </w:r>
-      <w:r>
-        <w:rPr>
-          <w:rFonts w:ascii="Consolas" w:hAnsi="Consolas"/>
-          <w:color w:val="24292E"/>
-          <w:sz w:val="18"/>
-          <w:szCs w:val="18"/>
-          <w:shd w:val="clear" w:color="auto" w:fill="FFFFFF"/>
-        </w:rPr>
-        <w:t xml:space="preserve"> </w:t>
-      </w:r>
-      <w:r>
-        <w:rPr>
-          <w:rFonts w:ascii="Consolas" w:hAnsi="Consolas"/>
-          <w:color w:val="24292E"/>
-          <w:sz w:val="18"/>
-          <w:szCs w:val="18"/>
-          <w:shd w:val="clear" w:color="auto" w:fill="FFFFFF"/>
-        </w:rPr>
-        <w:t xml:space="preserve">μέθοδος όπου καλεί το </w:t>
-      </w:r>
-      <w:r>
-        <w:rPr>
-          <w:rFonts w:ascii="Consolas" w:hAnsi="Consolas"/>
-          <w:color w:val="24292E"/>
-          <w:sz w:val="18"/>
-          <w:szCs w:val="18"/>
-          <w:shd w:val="clear" w:color="auto" w:fill="FFFFFF"/>
-          <w:lang w:val="en-US"/>
-        </w:rPr>
-        <w:t>thread</w:t>
-      </w:r>
-      <w:r>
-        <w:rPr>
-          <w:rFonts w:ascii="Consolas" w:hAnsi="Consolas"/>
-          <w:color w:val="24292E"/>
-          <w:sz w:val="18"/>
-          <w:szCs w:val="18"/>
-          <w:shd w:val="clear" w:color="auto" w:fill="FFFFFF"/>
-        </w:rPr>
-        <w:t xml:space="preserve"> </w:t>
-      </w:r>
-      <w:r>
-        <w:rPr>
-          <w:rFonts w:ascii="Consolas" w:hAnsi="Consolas"/>
-          <w:color w:val="24292E"/>
-          <w:sz w:val="18"/>
-          <w:szCs w:val="18"/>
-          <w:shd w:val="clear" w:color="auto" w:fill="FFFFFF"/>
-        </w:rPr>
-        <w:t xml:space="preserve">και αναλαμβάνει την διαδικασία του τηλεφωνήματος. Μαρκάρει </w:t>
-      </w:r>
-      <w:r>
-        <w:rPr>
-          <w:rFonts w:ascii="Consolas" w:hAnsi="Consolas"/>
-          <w:color w:val="24292E"/>
-          <w:sz w:val="18"/>
-          <w:szCs w:val="18"/>
-          <w:shd w:val="clear" w:color="auto" w:fill="FFFFFF"/>
-        </w:rPr>
-        <w:t xml:space="preserve">τους εξής χρόνους: όταν ξεκινάει το </w:t>
-      </w:r>
-      <w:r>
-        <w:rPr>
-          <w:rFonts w:ascii="Consolas" w:hAnsi="Consolas"/>
-          <w:color w:val="24292E"/>
-          <w:sz w:val="18"/>
-          <w:szCs w:val="18"/>
-          <w:shd w:val="clear" w:color="auto" w:fill="FFFFFF"/>
-          <w:lang w:val="en-US"/>
-        </w:rPr>
-        <w:t>transaction</w:t>
-      </w:r>
-      <w:r>
-        <w:rPr>
-          <w:rFonts w:ascii="Consolas" w:hAnsi="Consolas"/>
-          <w:color w:val="24292E"/>
-          <w:sz w:val="18"/>
-          <w:szCs w:val="18"/>
-          <w:shd w:val="clear" w:color="auto" w:fill="FFFFFF"/>
-        </w:rPr>
-        <w:t xml:space="preserve">, </w:t>
-      </w:r>
-      <w:r>
-        <w:rPr>
-          <w:rFonts w:ascii="Consolas" w:hAnsi="Consolas"/>
-          <w:color w:val="24292E"/>
-          <w:sz w:val="18"/>
-          <w:szCs w:val="18"/>
-          <w:shd w:val="clear" w:color="auto" w:fill="FFFFFF"/>
-        </w:rPr>
-        <w:t xml:space="preserve">όταν συνδέεται ο χρήστης με κάποιον τηλεφωνητή και όταν τελειώνει το </w:t>
-      </w:r>
-      <w:r>
-        <w:rPr>
-          <w:rFonts w:ascii="Consolas" w:hAnsi="Consolas"/>
-          <w:color w:val="24292E"/>
-          <w:sz w:val="18"/>
-          <w:szCs w:val="18"/>
-          <w:shd w:val="clear" w:color="auto" w:fill="FFFFFF"/>
-          <w:lang w:val="en-US"/>
-        </w:rPr>
-        <w:t>transaction</w:t>
-      </w:r>
-      <w:r>
-        <w:rPr>
-          <w:rFonts w:ascii="Consolas" w:hAnsi="Consolas"/>
-          <w:color w:val="24292E"/>
-          <w:sz w:val="18"/>
-          <w:szCs w:val="18"/>
-          <w:shd w:val="clear" w:color="auto" w:fill="FFFFFF"/>
-        </w:rPr>
-        <w:t xml:space="preserve">. </w:t>
-      </w:r>
-      <w:r>
-        <w:rPr>
-          <w:rFonts w:ascii="Consolas" w:hAnsi="Consolas"/>
-          <w:color w:val="24292E"/>
-          <w:sz w:val="18"/>
-          <w:szCs w:val="18"/>
-          <w:shd w:val="clear" w:color="auto" w:fill="FFFFFF"/>
-        </w:rPr>
-        <w:t>Αυτά γίνονται για να υπολογιστούν τα στατιστικά όπως τα ζητάει το πρόγραμμα.</w:t>
-      </w:r>
-      <w:r>
-        <w:rPr>
-          <w:rFonts w:ascii="Consolas" w:hAnsi="Consolas"/>
-          <w:color w:val="24292E"/>
-          <w:sz w:val="18"/>
-          <w:szCs w:val="18"/>
-          <w:shd w:val="clear" w:color="auto" w:fill="FFFFFF"/>
-        </w:rPr>
-        <w:t xml:space="preserve"> Αναλαμβάνει να καλέσει όλες τις επιμέρους μεθόδους που έχουν να κάνουν με το τηλεφώνημα και διαθέτει ένα </w:t>
-      </w:r>
-      <w:r>
-        <w:rPr>
-          <w:rFonts w:ascii="Consolas" w:hAnsi="Consolas"/>
-          <w:color w:val="24292E"/>
-          <w:sz w:val="18"/>
-          <w:szCs w:val="18"/>
-          <w:shd w:val="clear" w:color="auto" w:fill="FFFFFF"/>
-          <w:lang w:val="en-US"/>
-        </w:rPr>
-        <w:t>struct</w:t>
-      </w:r>
-      <w:r>
-        <w:rPr>
-          <w:rFonts w:ascii="Consolas" w:hAnsi="Consolas"/>
-          <w:color w:val="24292E"/>
-          <w:sz w:val="18"/>
-          <w:szCs w:val="18"/>
-          <w:shd w:val="clear" w:color="auto" w:fill="FFFFFF"/>
-        </w:rPr>
-        <w:t xml:space="preserve"> </w:t>
-      </w:r>
-      <w:r>
-        <w:rPr>
-          <w:rFonts w:ascii="Consolas" w:hAnsi="Consolas"/>
-          <w:color w:val="24292E"/>
-          <w:sz w:val="18"/>
-          <w:szCs w:val="18"/>
-          <w:shd w:val="clear" w:color="auto" w:fill="FFFFFF"/>
-        </w:rPr>
-        <w:t>TRANSACTION_INFO</w:t>
-      </w:r>
-      <w:r>
-        <w:rPr>
-          <w:rFonts w:ascii="Consolas" w:hAnsi="Consolas"/>
-          <w:color w:val="24292E"/>
-          <w:sz w:val="18"/>
-          <w:szCs w:val="18"/>
-          <w:shd w:val="clear" w:color="auto" w:fill="FFFFFF"/>
-        </w:rPr>
-        <w:t xml:space="preserve"> το οποίο χρησιμοποιείται από αρκετές επιμέρους μεθόδους και κρατάει τις πληροφορίες της εκάστοτε κράτησης. Στο τέλος με το που τελειώσει ένα </w:t>
-      </w:r>
-      <w:r>
-        <w:rPr>
-          <w:rFonts w:ascii="Consolas" w:hAnsi="Consolas"/>
-          <w:color w:val="24292E"/>
-          <w:sz w:val="18"/>
-          <w:szCs w:val="18"/>
-          <w:shd w:val="clear" w:color="auto" w:fill="FFFFFF"/>
-          <w:lang w:val="en-US"/>
-        </w:rPr>
-        <w:t>transa</w:t>
-      </w:r>
-      <w:r>
-        <w:rPr>
-          <w:rFonts w:ascii="Consolas" w:hAnsi="Consolas"/>
-          <w:color w:val="24292E"/>
-          <w:sz w:val="18"/>
-          <w:szCs w:val="18"/>
-          <w:shd w:val="clear" w:color="auto" w:fill="FFFFFF"/>
-          <w:lang w:val="en-US"/>
-        </w:rPr>
-        <w:t>ction</w:t>
-      </w:r>
-      <w:r>
-        <w:rPr>
-          <w:rFonts w:ascii="Consolas" w:hAnsi="Consolas"/>
-          <w:color w:val="24292E"/>
-          <w:sz w:val="18"/>
-          <w:szCs w:val="18"/>
-          <w:shd w:val="clear" w:color="auto" w:fill="FFFFFF"/>
-        </w:rPr>
-        <w:t xml:space="preserve"> </w:t>
-      </w:r>
-      <w:r>
-        <w:rPr>
-          <w:rFonts w:ascii="Consolas" w:hAnsi="Consolas"/>
-          <w:color w:val="24292E"/>
-          <w:sz w:val="18"/>
-          <w:szCs w:val="18"/>
-          <w:shd w:val="clear" w:color="auto" w:fill="FFFFFF"/>
-        </w:rPr>
-        <w:t xml:space="preserve">κάνει </w:t>
-      </w:r>
-      <w:r>
-        <w:rPr>
-          <w:rFonts w:ascii="Consolas" w:hAnsi="Consolas"/>
-          <w:color w:val="24292E"/>
-          <w:sz w:val="18"/>
-          <w:szCs w:val="18"/>
-          <w:shd w:val="clear" w:color="auto" w:fill="FFFFFF"/>
-          <w:lang w:val="en-US"/>
-        </w:rPr>
-        <w:t>broadcast</w:t>
-      </w:r>
-      <w:r>
-        <w:rPr>
-          <w:rFonts w:ascii="Consolas" w:hAnsi="Consolas"/>
-          <w:color w:val="24292E"/>
-          <w:sz w:val="18"/>
-          <w:szCs w:val="18"/>
-          <w:shd w:val="clear" w:color="auto" w:fill="FFFFFF"/>
-        </w:rPr>
-        <w:t xml:space="preserve"> </w:t>
-      </w:r>
-      <w:r>
-        <w:rPr>
-          <w:rFonts w:ascii="Consolas" w:hAnsi="Consolas"/>
-          <w:color w:val="24292E"/>
-          <w:sz w:val="18"/>
-          <w:szCs w:val="18"/>
-          <w:shd w:val="clear" w:color="auto" w:fill="FFFFFF"/>
-        </w:rPr>
-        <w:t>ένα μήνυμα ώστε όσοι είναι σε αναμονή για τηλεφωνητή να μπορέσουν να προχωρήσουν.</w:t>
-      </w:r>
-    </w:p>
-    <w:p>
-      <w:pPr>
-        <w:pStyle w:val="ListParagraph"/>
-        <w:numPr>
-          <w:ilvl w:val="0"/>
-          <w:numId w:val="2"/>
-        </w:numPr>
-      </w:pPr>
-      <w:r>
-        <w:rPr>
-          <w:rStyle w:val="pl-k"/>
-          <w:rFonts w:ascii="Consolas" w:hAnsi="Consolas"/>
-          <w:color w:val="D73A49"/>
-          <w:sz w:val="18"/>
-          <w:szCs w:val="18"/>
-          <w:shd w:val="clear" w:color="auto" w:fill="FFFFFF"/>
-          <w:lang w:val="en-US"/>
-        </w:rPr>
-        <w:t>void</w:t>
-      </w:r>
-      <w:r>
-        <w:rPr>
-          <w:rFonts w:ascii="Consolas" w:hAnsi="Consolas"/>
-          <w:color w:val="24292E"/>
-          <w:sz w:val="18"/>
-          <w:szCs w:val="18"/>
-          <w:shd w:val="clear" w:color="auto" w:fill="FFFFFF"/>
-        </w:rPr>
-        <w:t xml:space="preserve"> </w:t>
-      </w:r>
-      <w:r>
-        <w:rPr>
-          <w:rStyle w:val="pl-en"/>
-          <w:rFonts w:ascii="Consolas" w:hAnsi="Consolas"/>
-          <w:color w:val="6F42C1"/>
+        <w:t>χρησιμεύει</w:t>
+      </w:r>
+      <w:r>
+        <w:rPr>
+          <w:rFonts w:ascii="Consolas" w:hAnsi="Consolas"/>
+          <w:color w:val="24292E"/>
+          <w:sz w:val="18"/>
+          <w:szCs w:val="18"/>
+          <w:shd w:val="clear" w:color="auto" w:fill="FFFFFF"/>
+        </w:rPr>
+        <w:t xml:space="preserve"> </w:t>
+      </w:r>
+      <w:r>
+        <w:rPr>
+          <w:rFonts w:ascii="Consolas" w:hAnsi="Consolas"/>
+          <w:color w:val="24292E"/>
+          <w:sz w:val="18"/>
+          <w:szCs w:val="18"/>
+          <w:shd w:val="clear" w:color="auto" w:fill="FFFFFF"/>
+        </w:rPr>
+        <w:t>για</w:t>
+      </w:r>
+      <w:r>
+        <w:rPr>
+          <w:rFonts w:ascii="Consolas" w:hAnsi="Consolas"/>
+          <w:color w:val="24292E"/>
+          <w:sz w:val="18"/>
+          <w:szCs w:val="18"/>
+          <w:shd w:val="clear" w:color="auto" w:fill="FFFFFF"/>
+        </w:rPr>
+        <w:t xml:space="preserve"> </w:t>
+      </w:r>
+      <w:r>
+        <w:rPr>
+          <w:rFonts w:ascii="Consolas" w:hAnsi="Consolas"/>
+          <w:color w:val="24292E"/>
+          <w:sz w:val="18"/>
+          <w:szCs w:val="18"/>
+          <w:shd w:val="clear" w:color="auto" w:fill="FFFFFF"/>
+        </w:rPr>
+        <w:t>την</w:t>
+      </w:r>
+      <w:r>
+        <w:rPr>
+          <w:rFonts w:ascii="Consolas" w:hAnsi="Consolas"/>
+          <w:color w:val="24292E"/>
+          <w:sz w:val="18"/>
+          <w:szCs w:val="18"/>
+          <w:shd w:val="clear" w:color="auto" w:fill="FFFFFF"/>
+        </w:rPr>
+        <w:t xml:space="preserve"> </w:t>
+      </w:r>
+      <w:r>
+        <w:rPr>
+          <w:rFonts w:ascii="Consolas" w:hAnsi="Consolas"/>
+          <w:color w:val="24292E"/>
+          <w:sz w:val="18"/>
+          <w:szCs w:val="18"/>
+          <w:shd w:val="clear" w:color="auto" w:fill="FFFFFF"/>
+        </w:rPr>
+        <w:t>ανάγνωση</w:t>
+      </w:r>
+      <w:r>
+        <w:rPr>
+          <w:rFonts w:ascii="Consolas" w:hAnsi="Consolas"/>
+          <w:color w:val="24292E"/>
+          <w:sz w:val="18"/>
+          <w:szCs w:val="18"/>
+          <w:shd w:val="clear" w:color="auto" w:fill="FFFFFF"/>
+        </w:rPr>
+        <w:t xml:space="preserve"> </w:t>
+      </w:r>
+      <w:r>
+        <w:rPr>
+          <w:rFonts w:ascii="Consolas" w:hAnsi="Consolas"/>
+          <w:color w:val="24292E"/>
+          <w:sz w:val="18"/>
+          <w:szCs w:val="18"/>
+          <w:shd w:val="clear" w:color="auto" w:fill="FFFFFF"/>
+        </w:rPr>
+        <w:t>των</w:t>
+      </w:r>
+      <w:r>
+        <w:rPr>
+          <w:rFonts w:ascii="Consolas" w:hAnsi="Consolas"/>
+          <w:color w:val="24292E"/>
+          <w:sz w:val="18"/>
+          <w:szCs w:val="18"/>
+          <w:shd w:val="clear" w:color="auto" w:fill="FFFFFF"/>
+        </w:rPr>
+        <w:t xml:space="preserve"> </w:t>
+      </w:r>
+      <w:r>
+        <w:rPr>
+          <w:rFonts w:ascii="Consolas" w:hAnsi="Consolas"/>
+          <w:color w:val="24292E"/>
           <w:sz w:val="18"/>
           <w:szCs w:val="18"/>
           <w:shd w:val="clear" w:color="auto" w:fill="FFFFFF"/>
@@ -4674,280 +4368,6 @@
       </w:r>
       <w:r>
         <w:rPr>
-          <w:rStyle w:val="pl-en"/>
-          <w:rFonts w:ascii="Consolas" w:hAnsi="Consolas"/>
-          <w:color w:val="6F42C1"/>
-          <w:sz w:val="18"/>
-          <w:szCs w:val="18"/>
-          <w:shd w:val="clear" w:color="auto" w:fill="FFFFFF"/>
-        </w:rPr>
-        <w:t>_</w:t>
-      </w:r>
-      <w:r>
-        <w:rPr>
-          <w:rStyle w:val="pl-en"/>
-          <w:rFonts w:ascii="Consolas" w:hAnsi="Consolas"/>
-          <w:color w:val="6F42C1"/>
-          <w:sz w:val="18"/>
-          <w:szCs w:val="18"/>
-          <w:shd w:val="clear" w:color="auto" w:fill="FFFFFF"/>
-          <w:lang w:val="en-US"/>
-        </w:rPr>
-        <w:t>check</w:t>
-      </w:r>
-      <w:r>
-        <w:rPr>
-          <w:rFonts w:ascii="Consolas" w:hAnsi="Consolas"/>
-          <w:color w:val="24292E"/>
-          <w:sz w:val="18"/>
-          <w:szCs w:val="18"/>
-          <w:shd w:val="clear" w:color="auto" w:fill="FFFFFF"/>
-        </w:rPr>
-        <w:t>(</w:t>
-      </w:r>
-      <w:r>
-        <w:rPr>
-          <w:rStyle w:val="pl-k"/>
-          <w:rFonts w:ascii="Consolas" w:hAnsi="Consolas"/>
-          <w:color w:val="D73A49"/>
-          <w:sz w:val="18"/>
-          <w:szCs w:val="18"/>
-          <w:shd w:val="clear" w:color="auto" w:fill="FFFFFF"/>
-          <w:lang w:val="en-US"/>
-        </w:rPr>
-        <w:t>int</w:t>
-      </w:r>
-      <w:r>
-        <w:rPr>
-          <w:rFonts w:ascii="Consolas" w:hAnsi="Consolas"/>
-          <w:color w:val="24292E"/>
-          <w:sz w:val="18"/>
-          <w:szCs w:val="18"/>
-          <w:shd w:val="clear" w:color="auto" w:fill="FFFFFF"/>
-        </w:rPr>
-        <w:t xml:space="preserve"> </w:t>
-      </w:r>
-      <w:proofErr w:type="spellStart"/>
-      <w:r>
-        <w:rPr>
-          <w:rFonts w:ascii="Consolas" w:hAnsi="Consolas"/>
-          <w:color w:val="24292E"/>
-          <w:sz w:val="18"/>
-          <w:szCs w:val="18"/>
-          <w:shd w:val="clear" w:color="auto" w:fill="FFFFFF"/>
-          <w:lang w:val="en-US"/>
-        </w:rPr>
-        <w:t>argc</w:t>
-      </w:r>
-      <w:proofErr w:type="spellEnd"/>
-      <w:r>
-        <w:rPr>
-          <w:rFonts w:ascii="Consolas" w:hAnsi="Consolas"/>
-          <w:color w:val="24292E"/>
-          <w:sz w:val="18"/>
-          <w:szCs w:val="18"/>
-          <w:shd w:val="clear" w:color="auto" w:fill="FFFFFF"/>
-        </w:rPr>
-        <w:t xml:space="preserve">, </w:t>
-      </w:r>
-      <w:r>
-        <w:rPr>
-          <w:rStyle w:val="pl-k"/>
-          <w:rFonts w:ascii="Consolas" w:hAnsi="Consolas"/>
-          <w:color w:val="D73A49"/>
-          <w:sz w:val="18"/>
-          <w:szCs w:val="18"/>
-          <w:shd w:val="clear" w:color="auto" w:fill="FFFFFF"/>
-          <w:lang w:val="en-US"/>
-        </w:rPr>
-        <w:t>char</w:t>
-      </w:r>
-      <w:r>
-        <w:rPr>
-          <w:rFonts w:ascii="Consolas" w:hAnsi="Consolas"/>
-          <w:color w:val="24292E"/>
-          <w:sz w:val="18"/>
-          <w:szCs w:val="18"/>
-          <w:shd w:val="clear" w:color="auto" w:fill="FFFFFF"/>
-        </w:rPr>
-        <w:t xml:space="preserve">* </w:t>
-      </w:r>
-      <w:proofErr w:type="spellStart"/>
-      <w:r>
-        <w:rPr>
-          <w:rFonts w:ascii="Consolas" w:hAnsi="Consolas"/>
-          <w:color w:val="24292E"/>
-          <w:sz w:val="18"/>
-          <w:szCs w:val="18"/>
-          <w:shd w:val="clear" w:color="auto" w:fill="FFFFFF"/>
-          <w:lang w:val="en-US"/>
-        </w:rPr>
-        <w:t>argv</w:t>
-      </w:r>
-      <w:proofErr w:type="spellEnd"/>
-      <w:r>
-        <w:rPr>
-          <w:rFonts w:ascii="Consolas" w:hAnsi="Consolas"/>
-          <w:color w:val="24292E"/>
-          <w:sz w:val="18"/>
-          <w:szCs w:val="18"/>
-          <w:shd w:val="clear" w:color="auto" w:fill="FFFFFF"/>
-        </w:rPr>
-        <w:t>[])</w:t>
-      </w:r>
-      <w:r>
-        <w:rPr>
-          <w:rFonts w:ascii="Consolas" w:hAnsi="Consolas"/>
-          <w:color w:val="24292E"/>
-          <w:sz w:val="18"/>
-          <w:szCs w:val="18"/>
-          <w:shd w:val="clear" w:color="auto" w:fill="FFFFFF"/>
-        </w:rPr>
-        <w:t xml:space="preserve"> </w:t>
-      </w:r>
-      <w:r>
-        <w:rPr>
-          <w:rFonts w:ascii="Consolas" w:hAnsi="Consolas"/>
-          <w:color w:val="24292E"/>
-          <w:sz w:val="18"/>
-          <w:szCs w:val="18"/>
-          <w:shd w:val="clear" w:color="auto" w:fill="FFFFFF"/>
-        </w:rPr>
-        <w:t xml:space="preserve">– </w:t>
-      </w:r>
-      <w:r>
-        <w:rPr>
-          <w:rFonts w:ascii="Consolas" w:hAnsi="Consolas"/>
-          <w:color w:val="24292E"/>
-          <w:sz w:val="18"/>
-          <w:szCs w:val="18"/>
-          <w:shd w:val="clear" w:color="auto" w:fill="FFFFFF"/>
-        </w:rPr>
-        <w:t>Αυτή</w:t>
-      </w:r>
-      <w:r>
-        <w:rPr>
-          <w:rFonts w:ascii="Consolas" w:hAnsi="Consolas"/>
-          <w:color w:val="24292E"/>
-          <w:sz w:val="18"/>
-          <w:szCs w:val="18"/>
-          <w:shd w:val="clear" w:color="auto" w:fill="FFFFFF"/>
-        </w:rPr>
-        <w:t xml:space="preserve"> </w:t>
-      </w:r>
-      <w:r>
-        <w:rPr>
-          <w:rFonts w:ascii="Consolas" w:hAnsi="Consolas"/>
-          <w:color w:val="24292E"/>
-          <w:sz w:val="18"/>
-          <w:szCs w:val="18"/>
-          <w:shd w:val="clear" w:color="auto" w:fill="FFFFFF"/>
-        </w:rPr>
-        <w:t>χρησιμεύει</w:t>
-      </w:r>
-      <w:r>
-        <w:rPr>
-          <w:rFonts w:ascii="Consolas" w:hAnsi="Consolas"/>
-          <w:color w:val="24292E"/>
-          <w:sz w:val="18"/>
-          <w:szCs w:val="18"/>
-          <w:shd w:val="clear" w:color="auto" w:fill="FFFFFF"/>
-        </w:rPr>
-        <w:t xml:space="preserve"> </w:t>
-      </w:r>
-      <w:r>
-        <w:rPr>
-          <w:rFonts w:ascii="Consolas" w:hAnsi="Consolas"/>
-          <w:color w:val="24292E"/>
-          <w:sz w:val="18"/>
-          <w:szCs w:val="18"/>
-          <w:shd w:val="clear" w:color="auto" w:fill="FFFFFF"/>
-        </w:rPr>
-        <w:t>για</w:t>
-      </w:r>
-      <w:r>
-        <w:rPr>
-          <w:rFonts w:ascii="Consolas" w:hAnsi="Consolas"/>
-          <w:color w:val="24292E"/>
-          <w:sz w:val="18"/>
-          <w:szCs w:val="18"/>
-          <w:shd w:val="clear" w:color="auto" w:fill="FFFFFF"/>
-        </w:rPr>
-        <w:t xml:space="preserve"> </w:t>
-      </w:r>
-      <w:r>
-        <w:rPr>
-          <w:rFonts w:ascii="Consolas" w:hAnsi="Consolas"/>
-          <w:color w:val="24292E"/>
-          <w:sz w:val="18"/>
-          <w:szCs w:val="18"/>
-          <w:shd w:val="clear" w:color="auto" w:fill="FFFFFF"/>
-        </w:rPr>
-        <w:t>την</w:t>
-      </w:r>
-      <w:r>
-        <w:rPr>
-          <w:rFonts w:ascii="Consolas" w:hAnsi="Consolas"/>
-          <w:color w:val="24292E"/>
-          <w:sz w:val="18"/>
-          <w:szCs w:val="18"/>
-          <w:shd w:val="clear" w:color="auto" w:fill="FFFFFF"/>
-        </w:rPr>
-        <w:t xml:space="preserve"> </w:t>
-      </w:r>
-      <w:r>
-        <w:rPr>
-          <w:rFonts w:ascii="Consolas" w:hAnsi="Consolas"/>
-          <w:color w:val="24292E"/>
-          <w:sz w:val="18"/>
-          <w:szCs w:val="18"/>
-          <w:shd w:val="clear" w:color="auto" w:fill="FFFFFF"/>
-        </w:rPr>
-        <w:t>ανάγνωση</w:t>
-      </w:r>
-      <w:r>
-        <w:rPr>
-          <w:rFonts w:ascii="Consolas" w:hAnsi="Consolas"/>
-          <w:color w:val="24292E"/>
-          <w:sz w:val="18"/>
-          <w:szCs w:val="18"/>
-          <w:shd w:val="clear" w:color="auto" w:fill="FFFFFF"/>
-        </w:rPr>
-        <w:t xml:space="preserve"> </w:t>
-      </w:r>
-      <w:r>
-        <w:rPr>
-          <w:rFonts w:ascii="Consolas" w:hAnsi="Consolas"/>
-          <w:color w:val="24292E"/>
-          <w:sz w:val="18"/>
-          <w:szCs w:val="18"/>
-          <w:shd w:val="clear" w:color="auto" w:fill="FFFFFF"/>
-        </w:rPr>
-        <w:t>των</w:t>
-      </w:r>
-      <w:r>
-        <w:rPr>
-          <w:rFonts w:ascii="Consolas" w:hAnsi="Consolas"/>
-          <w:color w:val="24292E"/>
-          <w:sz w:val="18"/>
-          <w:szCs w:val="18"/>
-          <w:shd w:val="clear" w:color="auto" w:fill="FFFFFF"/>
-        </w:rPr>
-        <w:t xml:space="preserve"> </w:t>
-      </w:r>
-      <w:r>
-        <w:rPr>
-          <w:rFonts w:ascii="Consolas" w:hAnsi="Consolas"/>
-          <w:color w:val="24292E"/>
-          <w:sz w:val="18"/>
-          <w:szCs w:val="18"/>
-          <w:shd w:val="clear" w:color="auto" w:fill="FFFFFF"/>
-          <w:lang w:val="en-US"/>
-        </w:rPr>
-        <w:t>arguments</w:t>
-      </w:r>
-      <w:r>
-        <w:rPr>
           <w:rFonts w:ascii="Consolas" w:hAnsi="Consolas"/>
           <w:color w:val="24292E"/>
           <w:sz w:val="18"/>
@@ -5007,8 +4427,6 @@
         </w:rPr>
         <w:t>όταν ξεκινάει το πρόγραμμα.</w:t>
       </w:r>
-      <w:bookmarkStart w:id="0" w:name="_GoBack"/>
-      <w:bookmarkEnd w:id="0"/>
     </w:p>
     <w:sectPr>
       <w:pgSz w:w="11906" w:h="16838"/>
@@ -5332,6 +4750,7 @@
     <w:lsdException w:name="HTML Sample" w:semiHidden="1" w:unhideWhenUsed="1"/>
     <w:lsdException w:name="HTML Typewriter" w:semiHidden="1" w:unhideWhenUsed="1"/>
     <w:lsdException w:name="HTML Variable" w:semiHidden="1" w:unhideWhenUsed="1"/>
+    <w:lsdException w:name="Normal Table" w:semiHidden="1" w:unhideWhenUsed="1"/>
     <w:lsdException w:name="annotation subject" w:semiHidden="1" w:unhideWhenUsed="1"/>
     <w:lsdException w:name="No List" w:semiHidden="1" w:unhideWhenUsed="1"/>
     <w:lsdException w:name="Outline List 1" w:semiHidden="1" w:unhideWhenUsed="1"/>
@@ -5378,8 +4797,10 @@
     <w:lsdException w:name="Table Subtle 2" w:semiHidden="1" w:unhideWhenUsed="1"/>
     <w:lsdException w:name="Table Web 1" w:semiHidden="1" w:unhideWhenUsed="1"/>
     <w:lsdException w:name="Table Web 2" w:semiHidden="1" w:unhideWhenUsed="1"/>
+    <w:lsdException w:name="Table Web 3" w:semiHidden="1" w:unhideWhenUsed="1"/>
     <w:lsdException w:name="Balloon Text" w:semiHidden="1" w:unhideWhenUsed="1"/>
     <w:lsdException w:name="Table Grid" w:uiPriority="39"/>
+    <w:lsdException w:name="Table Theme" w:semiHidden="1" w:unhideWhenUsed="1"/>
     <w:lsdException w:name="Placeholder Text" w:semiHidden="1"/>
     <w:lsdException w:name="No Spacing" w:uiPriority="1" w:qFormat="1"/>
     <w:lsdException w:name="Light Shading" w:uiPriority="60"/>
